--- a/translations/parent_text_v2_mexico/es/es_20240223_MX Facilitator Manual_5 Day UX_Onboarding.docx
+++ b/translations/parent_text_v2_mexico/es/es_20240223_MX Facilitator Manual_5 Day UX_Onboarding.docx
@@ -15,7 +15,7 @@
       <w:bookmarkStart w:colFirst="0" w:colLast="0" w:name="_1egqt2p" w:id="0"/>
       <w:bookmarkEnd w:id="0"/>
       <w:r>
-        <w:t xml:space="preserve">Onboarding Session </w:t>
+        <w:t xml:space="preserve">Sesión de Integración </w:t>
       </w:r>
     </w:p>
     <w:tbl>
@@ -806,7 +806,7 @@
               </w:rPr>
             </w:pPr>
             <w:r>
-              <w:t>Introductions</w:t>
+              <w:t>Presentaciones</w:t>
             </w:r>
           </w:p>
           <w:p>
@@ -1107,7 +1107,7 @@
               </w:rPr>
             </w:pPr>
             <w:r>
-              <w:t xml:space="preserve">First parenting skill: self-care</w:t>
+              <w:t xml:space="preserve">Primera habilidad de crianza: autocuidado</w:t>
             </w:r>
           </w:p>
           <w:p>
@@ -1132,7 +1132,7 @@
               </w:rPr>
             </w:pPr>
             <w:r>
-              <w:t xml:space="preserve">Walk through the first lesson of Crianza con Conciencia+ chatbot </w:t>
+              <w:t xml:space="preserve">Revisión general de la primera sesión del chatbot de Crianza con Conciencia+ </w:t>
             </w:r>
           </w:p>
           <w:p>
@@ -1424,7 +1424,7 @@
               <w:pStyle w:val="P68B1DB1-Normal6"/>
             </w:pPr>
             <w:r>
-              <w:t xml:space="preserve">Total Time: 2 hours </w:t>
+              <w:t xml:space="preserve">Tiempo Total: 2 horas </w:t>
             </w:r>
           </w:p>
         </w:tc>
@@ -1572,7 +1572,7 @@
       <w:bookmarkStart w:colFirst="0" w:colLast="0" w:name="_1wyo6p7cur8d" w:id="5"/>
       <w:bookmarkEnd w:id="5"/>
       <w:r>
-        <w:t xml:space="preserve">Preparation Checklist </w:t>
+        <w:t xml:space="preserve">Lista de Preparativos </w:t>
       </w:r>
     </w:p>
     <w:p>
@@ -1584,7 +1584,7 @@
       <w:bookmarkStart w:colFirst="0" w:colLast="0" w:name="_r37v4pmjqyqz" w:id="6"/>
       <w:bookmarkEnd w:id="6"/>
       <w:r>
-        <w:t xml:space="preserve"> Preparing your WhatsApp Support Group </w:t>
+        <w:t xml:space="preserve"> Cómo preparar tu Grupo de Apoyo de WhatsApp </w:t>
       </w:r>
       <w:r>
         <w:drawing>
@@ -1701,7 +1701,7 @@
       <w:bookmarkStart w:colFirst="0" w:colLast="0" w:name="_xb489o28fhds" w:id="7"/>
       <w:bookmarkEnd w:id="7"/>
       <w:r>
-        <w:t xml:space="preserve">1 week before the onboarding session</w:t>
+        <w:t xml:space="preserve">1 Semana Antes de la Sesión de Integración</w:t>
       </w:r>
     </w:p>
     <w:p>
@@ -1717,7 +1717,7 @@
         </w:rPr>
       </w:pPr>
       <w:r>
-        <w:t xml:space="preserve">Read the Facilitator Guide on Formando Conciencia+ </w:t>
+        <w:t xml:space="preserve">Lee la Guía del Facilitador sobre Formando Conciencia+ </w:t>
       </w:r>
     </w:p>
     <w:p>
@@ -1732,7 +1732,7 @@
         </w:rPr>
       </w:pPr>
       <w:r>
-        <w:t xml:space="preserve">Practise the onboarding session with a peer or supervisor</w:t>
+        <w:t xml:space="preserve">Practica la sesión de integración con un compañero o supervisor</w:t>
       </w:r>
     </w:p>
     <w:p>
@@ -1742,7 +1742,7 @@
       <w:bookmarkStart w:colFirst="0" w:colLast="0" w:name="_3pqldxu33ay5" w:id="8"/>
       <w:bookmarkEnd w:id="8"/>
       <w:r>
-        <w:t xml:space="preserve">1 hour before the onboarding session </w:t>
+        <w:t xml:space="preserve">1 Hora Antes de la Sesión de Integración </w:t>
       </w:r>
     </w:p>
     <w:p>
@@ -1758,7 +1758,7 @@
         </w:rPr>
       </w:pPr>
       <w:r>
-        <w:t xml:space="preserve">Download the PowerPoint slide to your laptop </w:t>
+        <w:t xml:space="preserve">Descarga las diapositivas de PowerPoint en tu computadora </w:t>
       </w:r>
     </w:p>
     <w:p>
@@ -1774,7 +1774,7 @@
         </w:rPr>
       </w:pPr>
       <w:r>
-        <w:t xml:space="preserve">Download the </w:t>
+        <w:t xml:space="preserve">Descarga los </w:t>
       </w:r>
       <w:hyperlink r:id="rId13">
         <w:r>
@@ -1786,7 +1786,7 @@
         </w:r>
       </w:hyperlink>
       <w:r>
-        <w:t xml:space="preserve"> embedded in the slides to your laptop </w:t>
+        <w:t xml:space="preserve"> que se encuentran adjuntos en las diapositivas </w:t>
       </w:r>
     </w:p>
     <w:p>
@@ -1801,7 +1801,7 @@
         </w:rPr>
       </w:pPr>
       <w:r>
-        <w:t xml:space="preserve">Go through your PowerPoint slides and videos to make sure everything is working smoothly</w:t>
+        <w:t xml:space="preserve">Repasa tus diapositivas de PowerPoint y los videos para asegurarte de que todo funciona correctamente</w:t>
       </w:r>
     </w:p>
     <w:p>
@@ -2064,7 +2064,7 @@
       <w:bookmarkStart w:colFirst="0" w:colLast="0" w:name="_j3ussms26qbf" w:id="12"/>
       <w:bookmarkEnd w:id="12"/>
       <w:r>
-        <w:t xml:space="preserve">Introductions (5 min) </w:t>
+        <w:t xml:space="preserve">Presentaciones (5 min) </w:t>
       </w:r>
     </w:p>
     <w:p>
@@ -2074,17 +2074,17 @@
       <w:bookmarkStart w:colFirst="0" w:colLast="0" w:name="_hvrt2xm4kc8g" w:id="13"/>
       <w:bookmarkEnd w:id="13"/>
       <w:r>
-        <w:t xml:space="preserve"> Instructions</w:t>
-      </w:r>
-    </w:p>
-    <w:p>
-      <w:r>
-        <w:t xml:space="preserve">Begin by inviting each parent to introduce themselves.</w:t>
-      </w:r>
-    </w:p>
-    <w:p>
-      <w:r>
-        <w:t xml:space="preserve">Ask each parent to share the following:</w:t>
+        <w:t xml:space="preserve"> Instrucciones</w:t>
+      </w:r>
+    </w:p>
+    <w:p>
+      <w:r>
+        <w:t xml:space="preserve">Empieza invitando a cada padre, madre y cuidador a presentarse ante el grupo.</w:t>
+      </w:r>
+    </w:p>
+    <w:p>
+      <w:r>
+        <w:t xml:space="preserve">Pídele a cada participante que comparta lo siguiente:</w:t>
       </w:r>
     </w:p>
     <w:p>
@@ -2100,7 +2100,7 @@
         </w:rPr>
       </w:pPr>
       <w:r>
-        <w:t xml:space="preserve">Their name.</w:t>
+        <w:t xml:space="preserve">Su nombre.</w:t>
       </w:r>
     </w:p>
     <w:p>
@@ -2116,7 +2116,7 @@
         </w:rPr>
       </w:pPr>
       <w:r>
-        <w:t xml:space="preserve">The number of girls, boys or teens they are parenting.</w:t>
+        <w:t xml:space="preserve">El número de niñas, niños o adolescentes que crían.</w:t>
       </w:r>
     </w:p>
     <w:p>
@@ -2131,12 +2131,12 @@
         </w:rPr>
       </w:pPr>
       <w:r>
-        <w:t xml:space="preserve">One activity they enjoy doing with their children.</w:t>
-      </w:r>
-    </w:p>
-    <w:p>
-      <w:r>
-        <w:t xml:space="preserve">Encourage everyone to participate, and ensure that each person has the opportunity to share.</w:t>
+        <w:t xml:space="preserve">Una actividad que les guste hacer con sus niños, niñas o adolescentes.</w:t>
+      </w:r>
+    </w:p>
+    <w:p>
+      <w:r>
+        <w:t xml:space="preserve">Anima a todos a participar y asegúrate de que cada persona tenga la oportunidad de compartir.</w:t>
       </w:r>
     </w:p>
     <w:p>
@@ -2146,7 +2146,7 @@
       <w:bookmarkStart w:colFirst="0" w:colLast="0" w:name="_b4tmv9c155wv" w:id="14"/>
       <w:bookmarkEnd w:id="14"/>
       <w:r>
-        <w:t xml:space="preserve">Getting to know each other (5 min)  </w:t>
+        <w:t xml:space="preserve">Conociéndonos (5 min)  </w:t>
       </w:r>
     </w:p>
     <w:p>
@@ -2906,7 +2906,7 @@
     </w:p>
     <w:p>
       <w:r>
-        <w:t xml:space="preserve">In addition to the 5 daily lessons, parents will also have access to: </w:t>
+        <w:t xml:space="preserve">Además de las 5 sesiones diarias, los participantes también tendrán acceso a: </w:t>
       </w:r>
     </w:p>
     <w:p>
@@ -2922,7 +2922,7 @@
         </w:rPr>
       </w:pPr>
       <w:r>
-        <w:t xml:space="preserve">Playful activity to do with their girl, boy, or teen at the end of each lesson </w:t>
+        <w:t xml:space="preserve">Actividades lúdicas para hacer con su niña, niño o adolescente al final de cada sesión </w:t>
       </w:r>
     </w:p>
     <w:p>
@@ -2937,7 +2937,7 @@
         </w:rPr>
       </w:pPr>
       <w:r>
-        <w:t xml:space="preserve">Access to resources if they need support with substance abuse, mental health, violence, or sexual violence</w:t>
+        <w:t xml:space="preserve">Recursos adicionales si necesitan ayuda con situaciones de abuso de sustancias, salud mental, violencia o violencia sexual</w:t>
       </w:r>
     </w:p>
     <w:p>
@@ -3103,7 +3103,7 @@
     </w:p>
     <w:p>
       <w:r>
-        <w:t xml:space="preserve">Participants will experience how the Crianza con Conciencia+ chatbot works later in this onboarding session when you complete the first Crianza con Conciencia+ activities together. </w:t>
+        <w:t xml:space="preserve">Los participantes experimentarán cómo funciona Crianza con Conciencia+ chatbot más adelante en esta sesión de integración cuando realicen juntos las primeras actividades de Crianza con Conciencia+. </w:t>
       </w:r>
     </w:p>
     <w:p>
@@ -3114,7 +3114,7 @@
         <w:pStyle w:val="P68B1DB1-Normal8"/>
       </w:pPr>
       <w:r>
-        <w:t xml:space="preserve">Overview of the 5 days in Crianza con Conciencia+ </w:t>
+        <w:t xml:space="preserve">Resumen de los 5 días en Crianza con Conciencia+ </w:t>
       </w:r>
     </w:p>
     <w:p>
@@ -3229,7 +3229,7 @@
               <w:pStyle w:val="P68B1DB1-Normal6"/>
             </w:pPr>
             <w:r>
-              <w:t xml:space="preserve">Day </w:t>
+              <w:t xml:space="preserve">Día </w:t>
             </w:r>
           </w:p>
         </w:tc>
@@ -3311,7 +3311,7 @@
               <w:pStyle w:val="P68B1DB1-Normal6"/>
             </w:pPr>
             <w:r>
-              <w:t xml:space="preserve">In-person session </w:t>
+              <w:t xml:space="preserve">Sesión presencial </w:t>
             </w:r>
           </w:p>
         </w:tc>
@@ -3406,7 +3406,7 @@
               <w:pStyle w:val="P68B1DB1-Normal6"/>
             </w:pPr>
             <w:r>
-              <w:t xml:space="preserve">Lessons on Chatbot </w:t>
+              <w:t xml:space="preserve">Sesiones en el Chatbot </w:t>
             </w:r>
           </w:p>
         </w:tc>
@@ -3501,7 +3501,7 @@
               <w:pStyle w:val="P68B1DB1-Normal6"/>
             </w:pPr>
             <w:r>
-              <w:t xml:space="preserve">Discussion on WhatsApp Support Group moderated by Facilitator</w:t>
+              <w:t xml:space="preserve">Discusión en el Grupo de Apoyo de WhatsApp moderado por el Facilitador</w:t>
             </w:r>
           </w:p>
         </w:tc>
@@ -3575,7 +3575,7 @@
               <w:jc w:val="left"/>
             </w:pPr>
             <w:r>
-              <w:t xml:space="preserve">Onboarding Session </w:t>
+              <w:t xml:space="preserve">Sesión de Integración </w:t>
             </w:r>
           </w:p>
           <w:p>
@@ -3601,7 +3601,7 @@
               <w:pStyle w:val="P68B1DB1-Normal10"/>
             </w:pPr>
             <w:r>
-              <w:t xml:space="preserve">2 hours</w:t>
+              <w:t xml:space="preserve">2 horas</w:t>
             </w:r>
           </w:p>
         </w:tc>
@@ -3635,7 +3635,7 @@
               <w:jc w:val="left"/>
             </w:pPr>
             <w:r>
-              <w:t xml:space="preserve">Spending one-on-one time </w:t>
+              <w:t xml:space="preserve">Pasar Tiempo Uno a Uno </w:t>
             </w:r>
           </w:p>
           <w:p>
@@ -3695,7 +3695,7 @@
               <w:jc w:val="left"/>
             </w:pPr>
             <w:r>
-              <w:t xml:space="preserve">Welcome and Introductions </w:t>
+              <w:t xml:space="preserve">Bienvenida y Presentaciones </w:t>
             </w:r>
           </w:p>
           <w:p>
@@ -3826,7 +3826,7 @@
               <w:jc w:val="left"/>
             </w:pPr>
             <w:r>
-              <w:t xml:space="preserve">Give Praise </w:t>
+              <w:t xml:space="preserve">Dar Reconocimiento y Halagar </w:t>
             </w:r>
           </w:p>
           <w:p>
@@ -3988,7 +3988,7 @@
               <w:jc w:val="left"/>
             </w:pPr>
             <w:r>
-              <w:t xml:space="preserve">Create a routine for one-on-one time</w:t>
+              <w:t xml:space="preserve">Crear una Rutina para el Tiempo Uno a Uno</w:t>
             </w:r>
           </w:p>
           <w:p>
@@ -4048,7 +4048,7 @@
               <w:jc w:val="left"/>
             </w:pPr>
             <w:r>
-              <w:t xml:space="preserve">Discussion on self-talk </w:t>
+              <w:t xml:space="preserve">Discusión sobre el Diálogo Interno </w:t>
             </w:r>
           </w:p>
           <w:p>
@@ -4179,7 +4179,7 @@
               <w:jc w:val="left"/>
             </w:pPr>
             <w:r>
-              <w:t xml:space="preserve">Noticing Feels during one-on-one time </w:t>
+              <w:t xml:space="preserve">Identificar Emociones y Sentimientos durante el Tiempo Uno a Uno </w:t>
             </w:r>
           </w:p>
           <w:p>
@@ -4341,7 +4341,7 @@
               <w:jc w:val="left"/>
             </w:pPr>
             <w:r>
-              <w:t xml:space="preserve">Keeping Calm when we are Stressed </w:t>
+              <w:t xml:space="preserve">Mantener la Calma Cuando Haya Estrés </w:t>
             </w:r>
           </w:p>
           <w:p>
@@ -4401,7 +4401,7 @@
               <w:jc w:val="left"/>
             </w:pPr>
             <w:r>
-              <w:t xml:space="preserve">Saying Goodbye </w:t>
+              <w:t xml:space="preserve">Despedida </w:t>
             </w:r>
           </w:p>
           <w:p>
@@ -4462,7 +4462,7 @@
       <w:bookmarkStart w:colFirst="0" w:colLast="0" w:name="_2afmg28" w:id="22"/>
       <w:bookmarkEnd w:id="22"/>
       <w:r>
-        <w:t xml:space="preserve">Getting Started with Crianza con Conciencia+ chatbot </w:t>
+        <w:t xml:space="preserve">Primeros Pasos para usar el chatbot de Crianza con Conciencia+ </w:t>
       </w:r>
       <w:r>
         <mc:AlternateContent>
@@ -4893,7 +4893,7 @@
         <w:jc w:val="left"/>
       </w:pPr>
       <w:r>
-        <w:t xml:space="preserve">Where and how to insert a sim card and ensure it properly works once the phone is switched on.</w:t>
+        <w:t xml:space="preserve">Dónde y cómo insertar una tarjeta sim y asegurarse de que funciona correctamente una vez prendido el teléfono.</w:t>
       </w:r>
     </w:p>
     <w:p>
@@ -4967,7 +4967,7 @@
         <w:jc w:val="left"/>
       </w:pPr>
       <w:r>
-        <w:t xml:space="preserve">How to increase and decrease phone brightness.</w:t>
+        <w:t xml:space="preserve">Cómo aumentar y disminuir el brillo del teléfono.</w:t>
       </w:r>
     </w:p>
     <w:p>
@@ -5731,7 +5731,7 @@
       <w:bookmarkStart w:colFirst="0" w:colLast="0" w:name="_39kk8xu" w:id="26"/>
       <w:bookmarkEnd w:id="26"/>
       <w:r>
-        <w:t xml:space="preserve">       Crianza con Conciencia+ chatbot Onboarding (15 min) </w:t>
+        <w:t xml:space="preserve">       Integración a Crianza con Conciencia+ chatbot (15 min) </w:t>
       </w:r>
     </w:p>
     <w:p>
@@ -5861,7 +5861,7 @@
         </w:rPr>
       </w:pPr>
       <w:r>
-        <w:t xml:space="preserve">Save the Crianza con Conciencia+ chatbot phone number (+6-012-292-7434</w:t>
+        <w:t xml:space="preserve">Guarda el número de teléfono del chatbot de Crianza con Conciencia+ (+6-012-292-7434</w:t>
       </w:r>
       <w:r>
         <w:rPr>
@@ -5870,7 +5870,7 @@
         <w:t xml:space="preserve">) </w:t>
       </w:r>
       <w:r>
-        <w:t xml:space="preserve">as a contact.</w:t>
+        <w:t xml:space="preserve">como contacto.</w:t>
       </w:r>
     </w:p>
     <w:p>
@@ -5894,7 +5894,7 @@
         </w:rPr>
       </w:pPr>
       <w:r>
-        <w:t xml:space="preserve">Open WhatsApp, search for ‘Crianza con Conciencia+’ and start a chat by typing INICIAR. </w:t>
+        <w:t xml:space="preserve">Abre WhatsApp, busca "Crianza con Conciencia+" e inicia un chat escribiendo INICIAR. </w:t>
       </w:r>
     </w:p>
     <w:p>
@@ -6454,7 +6454,7 @@
         <w:jc w:val="both"/>
       </w:pPr>
       <w:r>
-        <w:t xml:space="preserve">State </w:t>
+        <w:t xml:space="preserve">Estado </w:t>
       </w:r>
     </w:p>
     <w:p>
@@ -6987,25 +6987,22 @@
         </w:rPr>
       </w:pPr>
       <w:r>
-        <w:t xml:space="preserve">Select this option if reading is challenging for you, and you </w:t>
+        <w:t xml:space="preserve">Selecciona esta opción si leer representa un reto para ti, y </w:t>
       </w:r>
       <w:r>
         <w:rPr>
           <w:b w:val="1"/>
         </w:rPr>
-        <w:t>don</w:t>
-      </w:r>
-      <w:r>
-        <w:t>’</w:t>
+        <w:t>no</w:t>
       </w:r>
       <w:r>
         <w:rPr>
           <w:b w:val="1"/>
         </w:rPr>
-        <w:t xml:space="preserve">t </w:t>
-      </w:r>
-      <w:r>
-        <w:t xml:space="preserve">need to save data </w:t>
+        <w:t xml:space="preserve"> </w:t>
+      </w:r>
+      <w:r>
+        <w:t xml:space="preserve">necesitas cuidar tu uso de datos móviles </w:t>
       </w:r>
     </w:p>
     <w:p>
@@ -7034,16 +7031,16 @@
         <w:ind w:left="2880" w:hanging="360"/>
       </w:pPr>
       <w:r>
-        <w:t xml:space="preserve">Select this option if reading is challenging for you, and you </w:t>
+        <w:t xml:space="preserve">Selecciona esta opción si leer representa un reto para ti, y </w:t>
       </w:r>
       <w:r>
         <w:rPr>
           <w:b w:val="1"/>
         </w:rPr>
-        <w:t xml:space="preserve">do </w:t>
-      </w:r>
-      <w:r>
-        <w:t xml:space="preserve">need to save data </w:t>
+        <w:t xml:space="preserve">sí </w:t>
+      </w:r>
+      <w:r>
+        <w:t xml:space="preserve">necesitas cuidar tu uso de datos móviles </w:t>
       </w:r>
     </w:p>
     <w:p>
@@ -7072,25 +7069,25 @@
         <w:ind w:left="2880" w:hanging="360"/>
       </w:pPr>
       <w:r>
-        <w:t xml:space="preserve">Select this option if reading is </w:t>
+        <w:t xml:space="preserve">Selecciona esta opción si leer </w:t>
       </w:r>
       <w:r>
         <w:rPr>
           <w:b w:val="1"/>
         </w:rPr>
-        <w:t xml:space="preserve">NOT </w:t>
-      </w:r>
-      <w:r>
-        <w:t xml:space="preserve">challenging for you, and you </w:t>
+        <w:t>NO</w:t>
+      </w:r>
+      <w:r>
+        <w:t xml:space="preserve"> representa un reto para ti, y </w:t>
       </w:r>
       <w:r>
         <w:rPr>
           <w:b w:val="1"/>
         </w:rPr>
-        <w:t xml:space="preserve">do </w:t>
-      </w:r>
-      <w:r>
-        <w:t xml:space="preserve">need to save data </w:t>
+        <w:t>sí</w:t>
+      </w:r>
+      <w:r>
+        <w:t xml:space="preserve">necesitas cuidar tu uso de datos móviles </w:t>
       </w:r>
     </w:p>
     <w:p>
@@ -7171,7 +7168,7 @@
       <w:bookmarkStart w:colFirst="0" w:colLast="0" w:name="_pawwx4g76cxe" w:id="29"/>
       <w:bookmarkEnd w:id="29"/>
       <w:r>
-        <w:t xml:space="preserve">First Parenting Skill: Self-care (5 min) </w:t>
+        <w:t xml:space="preserve">Primera Habilidad de Crianza: El Autocuidado (5 min) </w:t>
       </w:r>
     </w:p>
     <w:p>
@@ -7184,7 +7181,7 @@
       <w:bookmarkStart w:colFirst="0" w:colLast="0" w:name="_jw0gg29mjqww" w:id="30"/>
       <w:bookmarkEnd w:id="30"/>
       <w:r>
-        <w:t xml:space="preserve">Instructions </w:t>
+        <w:t xml:space="preserve">Instrucciones </w:t>
       </w:r>
       <w:commentRangeStart w:id="5"/>
       <w:commentRangeStart w:id="6"/>
@@ -7194,7 +7191,7 @@
             <w:color w:val="1155cc"/>
             <w:u w:val="single"/>
           </w:rPr>
-          <w:t>(Slide)</w:t>
+          <w:t>(Diapositiva)</w:t>
         </w:r>
       </w:hyperlink>
       <w:commentRangeEnd w:id="5"/>
@@ -7211,7 +7208,7 @@
         <w:ind w:left="0" w:firstLine="0"/>
       </w:pPr>
       <w:r>
-        <w:t xml:space="preserve">Share with the parents that we will begin Crianza con Conciencia+ by learning a short relaxation exercise. </w:t>
+        <w:t xml:space="preserve">Comparte con los padres, las madres y los cuidadores que comenzaremos Crianza con Conciencia+ aprendiendo un breve ejercicio de relajación. </w:t>
       </w:r>
     </w:p>
     <w:p>
@@ -7219,7 +7216,7 @@
         <w:ind w:left="0" w:firstLine="0"/>
       </w:pPr>
       <w:r>
-        <w:t xml:space="preserve">Parenting can be hard, and it is useful to learn a relaxation exercise that parents can use whenever they feel stressed or angry. Es una gran herramienta de crianza y una habilidad para la vida. </w:t>
+        <w:t xml:space="preserve">La crianza puede ser difícil y es útil aprender un ejercicio de relajación que los padres, las madres y las personas cuidadoras puedan usar siempre que sientan enojo o estrés. Es una gran herramienta de crianza y una habilidad para la vida. </w:t>
       </w:r>
     </w:p>
     <w:p>
@@ -7253,7 +7250,7 @@
       <w:bookmarkStart w:colFirst="0" w:colLast="0" w:name="_bkl329a0zse6" w:id="31"/>
       <w:bookmarkEnd w:id="31"/>
       <w:r>
-        <w:t xml:space="preserve">Walk through the first lesson of Crianza con Conciencia+ chatbot (5 min) </w:t>
+        <w:t xml:space="preserve">Revisión general de la primera sesión de Crianza con Conciencia+ chatbot (5 min) </w:t>
       </w:r>
     </w:p>
     <w:p>
@@ -7268,7 +7265,7 @@
     </w:p>
     <w:p>
       <w:r>
-        <w:t xml:space="preserve">Parents will explore the first lesson on the chatbot to understand what is typically included in a lesson within Crianza con Conciencia+.</w:t>
+        <w:t xml:space="preserve">Padres, madres y cuidadores explorarán la primera sesión en el chatbot para ver qué se incluye normalmente en una sesión de Crianza con Conciencia+.</w:t>
       </w:r>
     </w:p>
     <w:p>
@@ -7278,11 +7275,11 @@
       <w:bookmarkStart w:colFirst="0" w:colLast="0" w:name="_fixa33wn5g32" w:id="33"/>
       <w:bookmarkEnd w:id="33"/>
       <w:r>
-        <w:t xml:space="preserve">Instructions </w:t>
+        <w:t xml:space="preserve">Instrucciones </w:t>
       </w:r>
       <w:commentRangeStart w:id="7"/>
       <w:r>
-        <w:t>(Slide)</w:t>
+        <w:t>(Diapositiva)</w:t>
       </w:r>
       <w:commentRangeEnd w:id="7"/>
       <w:r>
@@ -7291,17 +7288,17 @@
     </w:p>
     <w:p>
       <w:r>
-        <w:t xml:space="preserve">Ask the parents to take a moment and complete the first lesson “Spending one-on-one time with my girl or boy/teen”, on their phones. Remind them that it’s not about getting the right answers on the quiz in the lesson, we are all here to learn together. </w:t>
-      </w:r>
-    </w:p>
-    <w:p>
-      <w:r>
-        <w:t xml:space="preserve">After completing the lesson, ask the parents to share their experiences with the group. Discuss what was included in the lesson and any insights you gained.</w:t>
-      </w:r>
-    </w:p>
-    <w:p>
-      <w:r>
-        <w:t xml:space="preserve">Share with the parents that </w:t>
+        <w:t xml:space="preserve">Pídele a los padres, madres y cuidadores que se tomen un momento y completen la primera sesión, "Pasar Tiempo Uno a Uno con Mi Niña o Niño/Adolescente" en sus teléfonos. Recuérdales que no se trata de obtener cada una de las respuestas correctas en el cuestionario de la sesión, sino que todos estamos aquí para aprender juntos. </w:t>
+      </w:r>
+    </w:p>
+    <w:p>
+      <w:r>
+        <w:t xml:space="preserve">Tras completar la lección, pide que compartan sus experiencias con el resto del grupo. Discute los temas que se incluyeron en la sesión y las ideas que surgieron.</w:t>
+      </w:r>
+    </w:p>
+    <w:p>
+      <w:r>
+        <w:t xml:space="preserve">Comparte los siguientes puntos con los padres, las madres y personas cuidadores </w:t>
       </w:r>
     </w:p>
     <w:p>
@@ -7317,7 +7314,7 @@
         </w:rPr>
       </w:pPr>
       <w:r>
-        <w:t xml:space="preserve">While not every lesson will feature quizzes and comics, each lesson will include tips for them. </w:t>
+        <w:t xml:space="preserve">Aunque no todas las sesiones incluirán cuestionarios y cómics, cada una de ellas incluirá tips o consejos. </w:t>
       </w:r>
     </w:p>
     <w:p>
@@ -7332,7 +7329,7 @@
         </w:rPr>
       </w:pPr>
       <w:r>
-        <w:t xml:space="preserve">Everyone’s lesson will look a little different, as the lessons are personalised to the parent’s profile. </w:t>
+        <w:t xml:space="preserve">La sesión de cada persona será un poco diferente, ya que se personalizan según el perfil de los padres, madres o cuidadores. </w:t>
       </w:r>
     </w:p>
     <w:p>
@@ -7731,7 +7728,7 @@
       <w:bookmarkStart w:colFirst="0" w:colLast="0" w:name="_3zbrlo5pttya" w:id="41"/>
       <w:bookmarkEnd w:id="41"/>
       <w:r>
-        <w:t>Overview</w:t>
+        <w:t>Resumen</w:t>
       </w:r>
     </w:p>
     <w:p>
@@ -7949,7 +7946,7 @@
         <w:rPr>
           <w:b w:val="1"/>
         </w:rPr>
-        <w:t xml:space="preserve">Some helpful ground rules may include: </w:t>
+        <w:t xml:space="preserve">Algunas reglas básicas útiles pueden ser: </w:t>
       </w:r>
       <w:r>
         <w:drawing>
@@ -8771,7 +8768,7 @@
       <w:bookmarkStart w:colFirst="0" w:colLast="0" w:name="_2trrmrcjhgfl" w:id="50"/>
       <w:bookmarkEnd w:id="50"/>
       <w:r>
-        <w:t xml:space="preserve">Instructions </w:t>
+        <w:t xml:space="preserve">Instrucciones </w:t>
       </w:r>
       <w:commentRangeStart w:id="9"/>
       <w:hyperlink r:id="rId31">
@@ -8780,7 +8777,7 @@
             <w:color w:val="1155cc"/>
             <w:u w:val="single"/>
           </w:rPr>
-          <w:t>(Slide)</w:t>
+          <w:t>(Diapositiva)</w:t>
         </w:r>
       </w:hyperlink>
       <w:commentRangeEnd w:id="9"/>
@@ -8790,7 +8787,7 @@
     </w:p>
     <w:p>
       <w:r>
-        <w:t xml:space="preserve">Ask the parents if they have any questions: </w:t>
+        <w:t xml:space="preserve">Pregúntale a los padres, madres y cuidadores si tienen alguna duda sobre: </w:t>
       </w:r>
     </w:p>
     <w:p>
@@ -8861,7 +8858,7 @@
       <w:bookmarkStart w:colFirst="0" w:colLast="0" w:name="_v1gk9u4k718o" w:id="51"/>
       <w:bookmarkEnd w:id="51"/>
       <w:r>
-        <w:t xml:space="preserve">Connecting Formando Conciecnia+ and Parent ID (10min) </w:t>
+        <w:t xml:space="preserve">Conectar Formando Conciencia+ y Parent ID (10min) </w:t>
       </w:r>
     </w:p>
     <w:p>
@@ -9368,7 +9365,7 @@
     </w:p>
     <w:p>
       <w:r>
-        <w:t xml:space="preserve">Thank participants for the commitment they have made to each other by coming to the group! </w:t>
+        <w:t xml:space="preserve">¡Agradece a los participantes por el compromiso que han adquirido entre ellos al venir al grupo! </w:t>
       </w:r>
     </w:p>
     <w:sectPr>
@@ -9720,7 +9717,7 @@
         <w:pStyle w:val="P68B1DB1-Normal14"/>
       </w:pPr>
       <w:r>
-        <w:t xml:space="preserve">Add slide link</w:t>
+        <w:t xml:space="preserve">Añadir enlace a la diapositiva</w:t>
       </w:r>
     </w:p>
   </w:comment>

--- a/translations/parent_text_v2_mexico/es/es_20240223_MX Facilitator Manual_5 Day UX_Onboarding.docx
+++ b/translations/parent_text_v2_mexico/es/es_20240223_MX Facilitator Manual_5 Day UX_Onboarding.docx
@@ -278,7 +278,7 @@
         </w:sectPr>
       </w:pPr>
       <w:r>
-        <w:t xml:space="preserve"> Crianza con Conciencia+ chatbot</w:t>
+        <w:t xml:space="preserve"> Crianza con Conciencia + chatbot</w:t>
       </w:r>
     </w:p>
     <w:p>
@@ -386,7 +386,7 @@
               <w:jc w:val="left"/>
             </w:pPr>
             <w:r>
-              <w:t xml:space="preserve">Los padres, madres y personas cuidadoras aprenden las lecciones y la estructura de Crianza con Conciencia+. </w:t>
+              <w:t xml:space="preserve">Los padres, madres y personas cuidadoras aprenden las lecciones y la estructura de Crianza con Conciencia +. </w:t>
             </w:r>
           </w:p>
           <w:p>
@@ -400,7 +400,7 @@
               <w:jc w:val="left"/>
             </w:pPr>
             <w:r>
-              <w:t xml:space="preserve">Los participantes tienen conocimientos básicos de uso del teléfono para acceder a todos los contenidos relevantes de Crianza con Conciencia+ y participar en los grupos de apoyo de WhatsApp.</w:t>
+              <w:t xml:space="preserve">Los participantes tienen conocimientos básicos de uso del teléfono para acceder a todos los contenidos relevantes de Crianza con Conciencia + y participar en los grupos de apoyo de WhatsApp.</w:t>
             </w:r>
           </w:p>
           <w:p>
@@ -428,7 +428,7 @@
               <w:jc w:val="left"/>
             </w:pPr>
             <w:r>
-              <w:t xml:space="preserve">Los padres, madres y personas cuidadoras se incorporan a Crianza con Conciencia+ chatbot y completan el flujo de integración y bienvenida. </w:t>
+              <w:t xml:space="preserve">Los padres, madres y personas cuidadoras se incorporan a Crianza con Conciencia + chatbot y completan el flujo de integración y bienvenida. </w:t>
             </w:r>
           </w:p>
         </w:tc>
@@ -940,7 +940,7 @@
               </w:rPr>
             </w:pPr>
             <w:r>
-              <w:t xml:space="preserve">Resumen de Crianza con Conciencia+ </w:t>
+              <w:t xml:space="preserve">Resumen de Crianza con Conciencia + </w:t>
             </w:r>
           </w:p>
         </w:tc>
@@ -1006,7 +1006,7 @@
             </w:pPr>
             <w:hyperlink w:anchor="_2afmg28">
               <w:r>
-                <w:t xml:space="preserve">Primeros pasos con Crianza con Conciencia+</w:t>
+                <w:t xml:space="preserve">Primeros pasos con Crianza con Conciencia +</w:t>
               </w:r>
             </w:hyperlink>
             <w:r>
@@ -1082,7 +1082,7 @@
               </w:rPr>
             </w:pPr>
             <w:r>
-              <w:t xml:space="preserve">Integración Crianza con Conciencia+ chatbot</w:t>
+              <w:t xml:space="preserve">Integración Crianza con Conciencia + chatbot</w:t>
             </w:r>
           </w:p>
           <w:p>
@@ -1132,7 +1132,7 @@
               </w:rPr>
             </w:pPr>
             <w:r>
-              <w:t xml:space="preserve">Revisión general de la primera sesión del chatbot de Crianza con Conciencia+ </w:t>
+              <w:t xml:space="preserve">Revisión general de la primera sesión del chatbot de Crianza con Conciencia + </w:t>
             </w:r>
           </w:p>
           <w:p>
@@ -1157,7 +1157,7 @@
               </w:rPr>
             </w:pPr>
             <w:r>
-              <w:t xml:space="preserve">Resolver retos con Crianza con Conciencia+ chatbot</w:t>
+              <w:t xml:space="preserve">Resolver retos con Crianza con Conciencia + chatbot</w:t>
             </w:r>
           </w:p>
         </w:tc>
@@ -1460,17 +1460,17 @@
     </w:p>
     <w:p>
       <w:r>
-        <w:t xml:space="preserve">La sesión de integración marca la pauta de Crianza con Conciencia+. Es importante crear un espacio acogedor y seguro para que los participantes se sientan a gusto y se familiaricen con el uso de Crianza con Conciencia+ chatbot y se unan a los Grupos de Apoyo de WhatsApp.</w:t>
-      </w:r>
-    </w:p>
-    <w:p>
-      <w:r>
-        <w:t xml:space="preserve">Empieza dando la bienvenida y agradeciendo a las familias su participación y compromiso para mejorar sus relaciones y apoyarse mutuamente. Después, presenta Crianza con Conciencia+ para que las familias sepan lo que pueden esperar.</w:t>
-      </w:r>
-    </w:p>
-    <w:p>
-      <w:r>
-        <w:t xml:space="preserve">Permite que los participantes expresen sus propias razones y enseñanzas para participar en Crianza con Conciencia+. Esto le da a los participantes un sentido de control en el proceso y nos ayuda a conocer mejor a cada padre.</w:t>
+        <w:t xml:space="preserve">La sesión de integración marca la pauta de Crianza con Conciencia +. Es importante crear un espacio acogedor y seguro para que los participantes se sientan a gusto y se familiaricen con el uso de Crianza con Conciencia + chatbot y se unan a los Grupos de Apoyo de WhatsApp.</w:t>
+      </w:r>
+    </w:p>
+    <w:p>
+      <w:r>
+        <w:t xml:space="preserve">Empieza dando la bienvenida y agradeciendo a las familias su participación y compromiso para mejorar sus relaciones y apoyarse mutuamente. Después, presenta Crianza con Conciencia + para que las familias sepan lo que pueden esperar.</w:t>
+      </w:r>
+    </w:p>
+    <w:p>
+      <w:r>
+        <w:t xml:space="preserve">Permite que los participantes expresen sus propias razones y enseñanzas para participar en Crianza con Conciencia +. Esto le da a los participantes un sentido de control en el proceso y nos ayuda a conocer mejor a cada padre.</w:t>
       </w:r>
     </w:p>
     <w:p>
@@ -1503,7 +1503,7 @@
         <w:jc w:val="left"/>
       </w:pPr>
       <w:r>
-        <w:t xml:space="preserve">Presentar Crianza con Conciencia+ a las familias.</w:t>
+        <w:t xml:space="preserve">Presentar Crianza con Conciencia + a las familias.</w:t>
       </w:r>
     </w:p>
     <w:p>
@@ -1517,7 +1517,7 @@
         <w:jc w:val="left"/>
       </w:pPr>
       <w:r>
-        <w:t xml:space="preserve">Establecer reglas básicas para la interacción con Crianza con Conciencia+ y WhatsApp.</w:t>
+        <w:t xml:space="preserve">Establecer reglas básicas para la interacción con Crianza con Conciencia + y WhatsApp.</w:t>
       </w:r>
     </w:p>
     <w:p>
@@ -1531,7 +1531,7 @@
         <w:jc w:val="left"/>
       </w:pPr>
       <w:r>
-        <w:t xml:space="preserve">Lograr que los participantes entiendan cómo utilizar sus teléfonos para realizar actividades relacionadas con Crianza con Conciencia+, guiándolos a través de la integración de Crianza con Conciencia+.</w:t>
+        <w:t xml:space="preserve">Lograr que los participantes entiendan cómo utilizar sus teléfonos para realizar actividades relacionadas con Crianza con Conciencia +, guiándolos a través de la integración de Crianza con Conciencia +.</w:t>
       </w:r>
     </w:p>
     <w:p>
@@ -1667,7 +1667,7 @@
         <w:ind w:left="1440" w:hanging="360"/>
       </w:pPr>
       <w:r>
-        <w:t xml:space="preserve">"Crianza con Conciencia+"</w:t>
+        <w:t xml:space="preserve">"Crianza con Conciencia +"</w:t>
       </w:r>
     </w:p>
     <w:p>
@@ -1684,14 +1684,14 @@
     </w:p>
     <w:p>
       <w:r>
-        <w:t xml:space="preserve">Cuando crees el nombre de tu grupo temporal, utilizarás "Crianza con Conciencia+". </w:t>
+        <w:t xml:space="preserve">Cuando crees el nombre de tu grupo temporal, utilizarás "Crianza con Conciencia +". </w:t>
       </w:r>
     </w:p>
     <w:p>
       <w:r>
         <w:t xml:space="preserve">Puedes mantener tu nombre de grupo temporal o añadir un nombre al nombre de grupo temporal. </w:t>
         <w:br w:type="textWrapping"/>
-        <w:t xml:space="preserve">Por ejemplo, "Crianza con Conciencia+_FamiliasFelices".</w:t>
+        <w:t xml:space="preserve">Por ejemplo, "Crianza con Conciencia +_FamiliasFelices".</w:t>
       </w:r>
     </w:p>
     <w:p>
@@ -2017,7 +2017,7 @@
         <w:spacing w:before="300" w:lineRule="auto"/>
       </w:pPr>
       <w:r>
-        <w:t xml:space="preserve">Da una bienvenida cálida y alegre a los padres, madres y personas cuidadoras cuando lleguen a la sesión. ¡Halágalos por venir a Crianza con Conciencia+!</w:t>
+        <w:t xml:space="preserve">Da una bienvenida cálida y alegre a los padres, madres y personas cuidadoras cuando lleguen a la sesión. ¡Halágalos por venir a Crianza con Conciencia +!</w:t>
       </w:r>
     </w:p>
     <w:p>
@@ -2029,7 +2029,7 @@
         </w:rPr>
       </w:pPr>
       <w:r>
-        <w:t xml:space="preserve">Una vez que hayan llegado todos los participantes, puedes dar formalmente la bienvenida al grupo a la sesión de integración de Crianza con Conciencia+. </w:t>
+        <w:t xml:space="preserve">Una vez que hayan llegado todos los participantes, puedes dar formalmente la bienvenida al grupo a la sesión de integración de Crianza con Conciencia +. </w:t>
       </w:r>
       <w:commentRangeStart w:id="0"/>
       <w:hyperlink r:id="rId16">
@@ -2651,7 +2651,7 @@
       <w:bookmarkStart w:colFirst="0" w:colLast="0" w:name="_w2xox51mq9iv" w:id="17"/>
       <w:bookmarkEnd w:id="17"/>
       <w:r>
-        <w:t xml:space="preserve">Resumen del Programa Crianza con Conciencia+ (5 min)</w:t>
+        <w:t xml:space="preserve">Resumen del Programa Crianza con Conciencia + (5 min)</w:t>
       </w:r>
     </w:p>
     <w:p>
@@ -2678,7 +2678,7 @@
         <w:ind w:left="0" w:firstLine="0"/>
       </w:pPr>
       <w:r>
-        <w:t xml:space="preserve">Esta sección ofrece un resumen de Crianza con Conciencia+. Es como dar un mapa del viaje que las familias recorren juntas durante los próximos días. </w:t>
+        <w:t xml:space="preserve">Esta sección ofrece un resumen de Crianza con Conciencia +. Es como dar un mapa del viaje que las familias recorren juntas durante los próximos días. </w:t>
       </w:r>
     </w:p>
     <w:p>
@@ -2714,17 +2714,17 @@
         <w:pStyle w:val="P68B1DB1-Normal8"/>
       </w:pPr>
       <w:r>
-        <w:t xml:space="preserve">Objetivos y beneficios del Programa Crianza con Conciencia+</w:t>
-      </w:r>
-    </w:p>
-    <w:p>
-      <w:r>
-        <w:t xml:space="preserve">Comparte con los padres, madres y personas cuidadoras los objetivos y beneficios de formar parte de Crianza con Conciencia+. </w:t>
-      </w:r>
-    </w:p>
-    <w:p>
-      <w:r>
-        <w:t xml:space="preserve">El programa Crianza con Conciencia+ está dirigido a padres, madres y personas cuidadoras con niños, niñas o adolescentes de entre 2 y 17 años. </w:t>
+        <w:t xml:space="preserve">Objetivos y beneficios del Programa Crianza con Conciencia +</w:t>
+      </w:r>
+    </w:p>
+    <w:p>
+      <w:r>
+        <w:t xml:space="preserve">Comparte con los padres, madres y personas cuidadoras los objetivos y beneficios de formar parte de Crianza con Conciencia +. </w:t>
+      </w:r>
+    </w:p>
+    <w:p>
+      <w:r>
+        <w:t xml:space="preserve">El programa Crianza con Conciencia + está dirigido a padres, madres y personas cuidadoras con niños, niñas o adolescentes de entre 2 y 17 años. </w:t>
       </w:r>
     </w:p>
     <w:p>
@@ -2734,7 +2734,7 @@
     </w:p>
     <w:p>
       <w:r>
-        <w:t xml:space="preserve">La lección de Crianza con Conciencia+ es ayudar a construir relaciones abiertas, afectuosas y de confianza entre los cuidadores y sus niños, niñas o adolescentes. Cuando tenemos relaciones sanas y positivas, estas ayudan a los padres, madres y personas cuidadoras a mantener seguros a sus niños, niñas o adolescentes y apoyan su crecimiento y desarrollo. </w:t>
+        <w:t xml:space="preserve">La lección de Crianza con Conciencia + es ayudar a construir relaciones abiertas, afectuosas y de confianza entre los cuidadores y sus niños, niñas o adolescentes. Cuando tenemos relaciones sanas y positivas, estas ayudan a los padres, madres y personas cuidadoras a mantener seguros a sus niños, niñas o adolescentes y apoyan su crecimiento y desarrollo. </w:t>
       </w:r>
     </w:p>
     <w:p>
@@ -2745,12 +2745,12 @@
         <w:pStyle w:val="P68B1DB1-Normal8"/>
       </w:pPr>
       <w:r>
-        <w:t xml:space="preserve">Principales componentes del Programa Crianza con Conciencia+</w:t>
-      </w:r>
-    </w:p>
-    <w:p>
-      <w:r>
-        <w:t xml:space="preserve">Explica que los participantes recibirán contenidos y apoyo de Crianza con Conciencia+ de tres formas principales: </w:t>
+        <w:t xml:space="preserve">Principales componentes del Programa Crianza con Conciencia +</w:t>
+      </w:r>
+    </w:p>
+    <w:p>
+      <w:r>
+        <w:t xml:space="preserve">Explica que los participantes recibirán contenidos y apoyo de Crianza con Conciencia + de tres formas principales: </w:t>
       </w:r>
     </w:p>
     <w:p>
@@ -2821,7 +2821,7 @@
         <w:pStyle w:val="P68B1DB1-Normal6"/>
       </w:pPr>
       <w:r>
-        <w:t xml:space="preserve">Crianza con Conciencia+</w:t>
+        <w:t xml:space="preserve">Crianza con Conciencia +</w:t>
       </w:r>
       <w:r>
         <w:rPr>
@@ -3010,7 +3010,7 @@
     </w:p>
     <w:p>
       <w:r>
-        <w:t xml:space="preserve">Los padres, madres y personas cuidadoras participan en sesiones de chat de WhatsApp para aprender a cuidar de su salud mental para apoyarse a sí mismos y a sus familias. Los padres, madres y personas cuidadoras también pueden compartir sus experiencias en torno a las clases ofrecidas a través de Crianza con Conciencia+ chatbot. </w:t>
+        <w:t xml:space="preserve">Los padres, madres y personas cuidadoras participan en sesiones de chat de WhatsApp para aprender a cuidar de su salud mental para apoyarse a sí mismos y a sus familias. Los padres, madres y personas cuidadoras también pueden compartir sus experiencias en torno a las clases ofrecidas a través de Crianza con Conciencia + chatbot. </w:t>
       </w:r>
     </w:p>
     <w:p>
@@ -3098,12 +3098,12 @@
     </w:p>
     <w:p>
       <w:r>
-        <w:t xml:space="preserve">Los padres, madres y personas cuidadoras participarán en una sesión presencial, a la que asisten actualmente. Estas sesiones sirven para dar la bienvenida a los padres, madres y personas cuidadoras a Crianza con Conciencia+, y proporcionarles apoyo en su proceso de integración. </w:t>
-      </w:r>
-    </w:p>
-    <w:p>
-      <w:r>
-        <w:t xml:space="preserve">Los participantes experimentarán cómo funciona Crianza con Conciencia+ chatbot más adelante en esta sesión de integración cuando realicen juntos las primeras actividades de Crianza con Conciencia+. </w:t>
+        <w:t xml:space="preserve">Los padres, madres y personas cuidadoras participarán en una sesión presencial, a la que asisten actualmente. Estas sesiones sirven para dar la bienvenida a los padres, madres y personas cuidadoras a Crianza con Conciencia +, y proporcionarles apoyo en su proceso de integración. </w:t>
+      </w:r>
+    </w:p>
+    <w:p>
+      <w:r>
+        <w:t xml:space="preserve">Los participantes experimentarán cómo funciona Crianza con Conciencia + chatbot más adelante en esta sesión de integración cuando realicen juntos las primeras actividades de Crianza con Conciencia +. </w:t>
       </w:r>
     </w:p>
     <w:p>
@@ -3114,7 +3114,7 @@
         <w:pStyle w:val="P68B1DB1-Normal8"/>
       </w:pPr>
       <w:r>
-        <w:t xml:space="preserve">Resumen de los 5 días en Crianza con Conciencia+ </w:t>
+        <w:t xml:space="preserve">Resumen de los 5 días en Crianza con Conciencia + </w:t>
       </w:r>
     </w:p>
     <w:p>
@@ -4462,7 +4462,7 @@
       <w:bookmarkStart w:colFirst="0" w:colLast="0" w:name="_2afmg28" w:id="22"/>
       <w:bookmarkEnd w:id="22"/>
       <w:r>
-        <w:t xml:space="preserve">Primeros Pasos para usar el chatbot de Crianza con Conciencia+ </w:t>
+        <w:t xml:space="preserve">Primeros Pasos para usar el chatbot de Crianza con Conciencia + </w:t>
       </w:r>
       <w:r>
         <mc:AlternateContent>
@@ -4651,7 +4651,7 @@
         <w:spacing w:after="200" w:lineRule="auto"/>
       </w:pPr>
       <w:r>
-        <w:t xml:space="preserve">Esta sección ayudará a los participantes a comprender los aspectos básicos del manejo de un celular (si no saben hacerlo ya). También iniciarán su interacción con Crianza con Conciencia+ chatbot completando las primeras actividades en sus teléfonos individuales durante la sesión. Esto les dará la oportunidad de compartir sus primeras experiencias y resolver cualquier dificultad. </w:t>
+        <w:t xml:space="preserve">Esta sección ayudará a los participantes a comprender los aspectos básicos del manejo de un celular (si no saben hacerlo ya). También iniciarán su interacción con Crianza con Conciencia + chatbot completando las primeras actividades en sus teléfonos individuales durante la sesión. Esto les dará la oportunidad de compartir sus primeras experiencias y resolver cualquier dificultad. </w:t>
       </w:r>
       <w:r>
         <w:drawing>
@@ -4719,7 +4719,7 @@
     </w:p>
     <w:p>
       <w:r>
-        <w:t xml:space="preserve">Para que los participantes y sus familias se beneficien del contenido ofrecido por Crianza con Conciencia+ chatbot, es importante que sepan utilizar su teléfono para hacer lo siguiente:</w:t>
+        <w:t xml:space="preserve">Para que los participantes y sus familias se beneficien del contenido ofrecido por Crianza con Conciencia + chatbot, es importante que sepan utilizar su teléfono para hacer lo siguiente:</w:t>
       </w:r>
     </w:p>
     <w:p>
@@ -4733,7 +4733,7 @@
         <w:jc w:val="left"/>
       </w:pPr>
       <w:r>
-        <w:t xml:space="preserve">Acceder a todo el contenido relevante de Crianza con Conciencia+ chatbot e</w:t>
+        <w:t xml:space="preserve">Acceder a todo el contenido relevante de Crianza con Conciencia + chatbot e</w:t>
       </w:r>
     </w:p>
     <w:p>
@@ -4757,12 +4757,12 @@
         </w:rPr>
       </w:pPr>
       <w:r>
-        <w:t xml:space="preserve">Durante la sesión de integración, explorarás varias funciones básicas del teléfono y realizarás algunas actividades iniciales de Crianza con Conciencia+ chatbot para asegurarte de que todos son capaces de seguir el hilo.  Si los padres, madres y personas cuidadoras tienen problemas con el uso del teléfono, ¡sus compañeros pueden ayudarles! </w:t>
-      </w:r>
-    </w:p>
-    <w:p>
-      <w:r>
-        <w:t xml:space="preserve">Algunos participantes pueden saber más que otros cómo utilizar su teléfono. Trata de identificar las lagunas y proporciona el apoyo específico que sea necesario. Esto permitirá que más padres, madres y personas cuidadoras accedan al contenido de Crianza con Conciencia+ chatbot. </w:t>
+        <w:t xml:space="preserve">Durante la sesión de integración, explorarás varias funciones básicas del teléfono y realizarás algunas actividades iniciales de Crianza con Conciencia + chatbot para asegurarte de que todos son capaces de seguir el hilo.  Si los padres, madres y personas cuidadoras tienen problemas con el uso del teléfono, ¡sus compañeros pueden ayudarles! </w:t>
+      </w:r>
+    </w:p>
+    <w:p>
+      <w:r>
+        <w:t xml:space="preserve">Algunos participantes pueden saber más que otros cómo utilizar su teléfono. Trata de identificar las lagunas y proporciona el apoyo específico que sea necesario. Esto permitirá que más padres, madres y personas cuidadoras accedan al contenido de Crianza con Conciencia + chatbot. </w:t>
       </w:r>
     </w:p>
     <w:p>
@@ -5062,7 +5062,7 @@
         <w:ind w:left="567" w:hanging="283"/>
       </w:pPr>
       <w:r>
-        <w:t xml:space="preserve">Recuerda a los participantes que recibirán el contenido de Crianza con Conciencia+ chatbot por WhatsApp.</w:t>
+        <w:t xml:space="preserve">Recuerda a los participantes que recibirán el contenido de Crianza con Conciencia + chatbot por WhatsApp.</w:t>
       </w:r>
     </w:p>
     <w:p>
@@ -5112,7 +5112,7 @@
         <w:jc w:val="left"/>
       </w:pPr>
       <w:r>
-        <w:t xml:space="preserve">Cómo responder a los mensajes/indicaciones de Crianza con Conciencia+ chatbot (para recibir el siguiente contenido).</w:t>
+        <w:t xml:space="preserve">Cómo responder a los mensajes/indicaciones de Crianza con Conciencia + chatbot (para recibir el siguiente contenido).</w:t>
       </w:r>
     </w:p>
     <w:p>
@@ -5731,7 +5731,7 @@
       <w:bookmarkStart w:colFirst="0" w:colLast="0" w:name="_39kk8xu" w:id="26"/>
       <w:bookmarkEnd w:id="26"/>
       <w:r>
-        <w:t xml:space="preserve">       Integración a Crianza con Conciencia+ chatbot (15 min) </w:t>
+        <w:t xml:space="preserve">       Integración a Crianza con Conciencia + chatbot (15 min) </w:t>
       </w:r>
     </w:p>
     <w:p>
@@ -5746,7 +5746,7 @@
     </w:p>
     <w:p>
       <w:r>
-        <w:t xml:space="preserve">Los participantes tendrán ahora su primera interacción con Crianza con Conciencia+ chatbot en sus teléfonos. </w:t>
+        <w:t xml:space="preserve">Los participantes tendrán ahora su primera interacción con Crianza con Conciencia + chatbot en sus teléfonos. </w:t>
       </w:r>
     </w:p>
     <w:p>
@@ -5805,7 +5805,7 @@
         <w:pStyle w:val="P68B1DB1-Normal8"/>
       </w:pPr>
       <w:r>
-        <w:t xml:space="preserve">Inicia un chat de WhatsApp con Crianza con Conciencia+ chatbot</w:t>
+        <w:t xml:space="preserve">Inicia un chat de WhatsApp con Crianza con Conciencia + chatbot</w:t>
       </w:r>
     </w:p>
     <w:p>
@@ -5861,7 +5861,7 @@
         </w:rPr>
       </w:pPr>
       <w:r>
-        <w:t xml:space="preserve">Guarda el número de teléfono del chatbot de Crianza con Conciencia+ (+6-012-292-7434</w:t>
+        <w:t xml:space="preserve">Guarda el número de teléfono del chatbot de Crianza con Conciencia + (+6-012-292-7434</w:t>
       </w:r>
       <w:r>
         <w:rPr>
@@ -5894,7 +5894,7 @@
         </w:rPr>
       </w:pPr>
       <w:r>
-        <w:t xml:space="preserve">Abre WhatsApp, busca "Crianza con Conciencia+" e inicia un chat escribiendo INICIAR. </w:t>
+        <w:t xml:space="preserve">Abre WhatsApp, busca "Crianza con Conciencia +" e inicia un chat escribiendo INICIAR. </w:t>
       </w:r>
     </w:p>
     <w:p>
@@ -6329,7 +6329,7 @@
               <w:ind w:left="425.19685039370086" w:right="442.7952755905511" w:firstLine="0"/>
             </w:pPr>
             <w:r>
-              <w:t xml:space="preserve">Antes del siguiente paso, Crianza con Conciencia+ chatbot generará un número de 6 dígitos como identificador único para cada padre, madre y persona cuidadora. Al final de la sesión de integración, los facilitadores asociarán el identificador único del padre, madre y cuidador con el facilitador de Formando Conciencia+. </w:t>
+              <w:t xml:space="preserve">Antes del siguiente paso, Crianza con Conciencia + chatbot generará un número de 6 dígitos como identificador único para cada padre, madre y persona cuidadora. Al final de la sesión de integración, los facilitadores asociarán el identificador único del padre, madre y cuidador con el facilitador de Formando Conciencia+. </w:t>
             </w:r>
           </w:p>
           <w:p>
@@ -6376,7 +6376,7 @@
         <w:ind w:left="708.6614173228347" w:firstLine="0"/>
       </w:pPr>
       <w:r>
-        <w:t xml:space="preserve">Dile a los participantes que sigan las indicaciones de Crianza con Conciencia+. Crianza con Conciencia+ les pedirá que: </w:t>
+        <w:t xml:space="preserve">Dile a los participantes que sigan las indicaciones de Crianza con Conciencia +. Crianza con Conciencia + les pedirá que: </w:t>
       </w:r>
     </w:p>
     <w:p>
@@ -6910,7 +6910,7 @@
         <w:ind w:left="708.6614173228347" w:firstLine="0"/>
       </w:pPr>
       <w:r>
-        <w:t xml:space="preserve">Pídele a los participantes que hagan una pausa cuando el video introductorio de 5 minutos que explica cómo funciona Crianza con Conciencia+ aparezca en su chat automatizado. </w:t>
+        <w:t xml:space="preserve">Pídele a los participantes que hagan una pausa cuando el video introductorio de 5 minutos que explica cómo funciona Crianza con Conciencia + aparezca en su chat automatizado. </w:t>
       </w:r>
     </w:p>
     <w:p>
@@ -6939,7 +6939,7 @@
         <w:ind w:left="850.3937007874017" w:firstLine="0"/>
       </w:pPr>
       <w:r>
-        <w:t xml:space="preserve">Dile a los participantes que sigan las indicaciones de Crianza con Conciencia+. Crianza con Conciencia+ les pedirá que:</w:t>
+        <w:t xml:space="preserve">Dile a los participantes que sigan las indicaciones de Crianza con Conciencia +. Crianza con Conciencia + les pedirá que:</w:t>
       </w:r>
     </w:p>
     <w:p>
@@ -7106,7 +7106,7 @@
         <w:pStyle w:val="P68B1DB1-Normal8"/>
       </w:pPr>
       <w:r>
-        <w:t xml:space="preserve">Plática sobre la primera experiencia con Crianza con Conciencia+</w:t>
+        <w:t xml:space="preserve">Plática sobre la primera experiencia con Crianza con Conciencia +</w:t>
       </w:r>
     </w:p>
     <w:p>
@@ -7127,7 +7127,7 @@
         <w:ind w:left="1133.858267716535" w:hanging="360"/>
       </w:pPr>
       <w:r>
-        <w:t xml:space="preserve">¿Cómo fue tu experiencia interactuando con Crianza con Conciencia+?</w:t>
+        <w:t xml:space="preserve">¿Cómo fue tu experiencia interactuando con Crianza con Conciencia +?</w:t>
       </w:r>
     </w:p>
     <w:p>
@@ -7140,7 +7140,7 @@
         <w:ind w:left="1133.858267716535" w:hanging="360"/>
       </w:pPr>
       <w:r>
-        <w:t xml:space="preserve">¿Tienes alguna pregunta sobre cómo interactuar con Crianza con Conciencia+?</w:t>
+        <w:t xml:space="preserve">¿Tienes alguna pregunta sobre cómo interactuar con Crianza con Conciencia +?</w:t>
       </w:r>
     </w:p>
     <w:p>
@@ -7153,12 +7153,12 @@
         <w:ind w:left="1133.858267716535" w:hanging="360"/>
       </w:pPr>
       <w:r>
-        <w:t xml:space="preserve">¿Te preocupa cómo vas a interactuar con Crianza con Conciencia+ cuando estés en casa?</w:t>
-      </w:r>
-    </w:p>
-    <w:p>
-      <w:r>
-        <w:t xml:space="preserve">¡Halaga a los participantes por completar sus primeras actividades de Crianza con Conciencia+!</w:t>
+        <w:t xml:space="preserve">¿Te preocupa cómo vas a interactuar con Crianza con Conciencia + cuando estés en casa?</w:t>
+      </w:r>
+    </w:p>
+    <w:p>
+      <w:r>
+        <w:t xml:space="preserve">¡Halaga a los participantes por completar sus primeras actividades de Crianza con Conciencia +!</w:t>
       </w:r>
     </w:p>
     <w:p>
@@ -7208,7 +7208,7 @@
         <w:ind w:left="0" w:firstLine="0"/>
       </w:pPr>
       <w:r>
-        <w:t xml:space="preserve">Comparte con los padres, las madres y los cuidadores que comenzaremos Crianza con Conciencia+ aprendiendo un breve ejercicio de relajación. </w:t>
+        <w:t xml:space="preserve">Comparte con los padres, las madres y los cuidadores que comenzaremos Crianza con Conciencia + aprendiendo un breve ejercicio de relajación. </w:t>
       </w:r>
     </w:p>
     <w:p>
@@ -7224,7 +7224,7 @@
         <w:ind w:left="0" w:firstLine="0"/>
       </w:pPr>
       <w:r>
-        <w:t xml:space="preserve">Dile a los participantes que sigan las indicaciones de Crianza con Conciencia+. Crianza con Conciencia+ les pedirá que hagan el ejercicio de autocuidado.</w:t>
+        <w:t xml:space="preserve">Dile a los participantes que sigan las indicaciones de Crianza con Conciencia +. Crianza con Conciencia + les pedirá que hagan el ejercicio de autocuidado.</w:t>
       </w:r>
     </w:p>
     <w:p>
@@ -7250,7 +7250,7 @@
       <w:bookmarkStart w:colFirst="0" w:colLast="0" w:name="_bkl329a0zse6" w:id="31"/>
       <w:bookmarkEnd w:id="31"/>
       <w:r>
-        <w:t xml:space="preserve">Revisión general de la primera sesión de Crianza con Conciencia+ chatbot (5 min) </w:t>
+        <w:t xml:space="preserve">Revisión general de la primera sesión de Crianza con Conciencia + chatbot (5 min) </w:t>
       </w:r>
     </w:p>
     <w:p>
@@ -7265,7 +7265,7 @@
     </w:p>
     <w:p>
       <w:r>
-        <w:t xml:space="preserve">Padres, madres y cuidadores explorarán la primera sesión en el chatbot para ver qué se incluye normalmente en una sesión de Crianza con Conciencia+.</w:t>
+        <w:t xml:space="preserve">Padres, madres y cuidadores explorarán la primera sesión en el chatbot para ver qué se incluye normalmente en una sesión de Crianza con Conciencia +.</w:t>
       </w:r>
     </w:p>
     <w:p>
@@ -7339,7 +7339,7 @@
       <w:bookmarkStart w:colFirst="0" w:colLast="0" w:name="_7ooe3tlgbcg6" w:id="34"/>
       <w:bookmarkEnd w:id="34"/>
       <w:r>
-        <w:t xml:space="preserve">Resolver retos con Crianza con Conciencia+ (10 min)</w:t>
+        <w:t xml:space="preserve">Resolver retos con Crianza con Conciencia + (10 min)</w:t>
       </w:r>
     </w:p>
     <w:p>
@@ -7354,7 +7354,7 @@
     </w:p>
     <w:p>
       <w:r>
-        <w:t xml:space="preserve">Los participantes pueden encontrarse con algunas dificultades al interactuar con Crianza con Conciencia+ chatbot. Enséñales a los participantes cómo solucionar problemas con el chat automatizado. </w:t>
+        <w:t xml:space="preserve">Los participantes pueden encontrarse con algunas dificultades al interactuar con Crianza con Conciencia + chatbot. Enséñales a los participantes cómo solucionar problemas con el chat automatizado. </w:t>
       </w:r>
     </w:p>
     <w:p>
@@ -7381,7 +7381,7 @@
         <w:ind w:left="720" w:hanging="360"/>
       </w:pPr>
       <w:r>
-        <w:t xml:space="preserve">Estoy atorado en Crianza con Conciencia+, o no aparece el botón "Siguiente".</w:t>
+        <w:t xml:space="preserve">Estoy atorado en Crianza con Conciencia +, o no aparece el botón "Siguiente".</w:t>
       </w:r>
     </w:p>
     <w:p>
@@ -7453,7 +7453,7 @@
         <w:ind w:left="2160" w:hanging="360"/>
       </w:pPr>
       <w:r>
-        <w:t xml:space="preserve">Volver a ver el video de integración y obtener consejos para navegar Crianza con Conciencia+.</w:t>
+        <w:t xml:space="preserve">Volver a ver el video de integración y obtener consejos para navegar Crianza con Conciencia +.</w:t>
       </w:r>
     </w:p>
     <w:p>
@@ -7497,7 +7497,7 @@
         <w:ind w:left="0" w:firstLine="0"/>
       </w:pPr>
       <w:r>
-        <w:t xml:space="preserve">Pregúntale a los padres, madres y personas cuidadoras si tienen alguna duda sobre el uso de Crianza con Conciencia+ Chatbot </w:t>
+        <w:t xml:space="preserve">Pregúntale a los padres, madres y personas cuidadoras si tienen alguna duda sobre el uso de Crianza con Conciencia + Chatbot </w:t>
       </w:r>
     </w:p>
     <w:p>
@@ -7791,7 +7791,7 @@
     </w:p>
     <w:p>
       <w:r>
-        <w:t xml:space="preserve">¡Crianza con ConCiencia+ es un programa especial! Reúne a las familias para que aprendan y compartan experiencias comunes. </w:t>
+        <w:t xml:space="preserve">¡Crianza con Conciencia + es un programa especial! Reúne a las familias para que aprendan y compartan experiencias comunes. </w:t>
       </w:r>
     </w:p>
     <w:p>
@@ -8000,7 +8000,7 @@
         <w:pStyle w:val="P68B1DB1-Normal6"/>
       </w:pPr>
       <w:r>
-        <w:t xml:space="preserve"> Reglas básicas para Crianza con Conciencia+ chatbot:</w:t>
+        <w:t xml:space="preserve"> Reglas básicas para Crianza con Conciencia + chatbot:</w:t>
       </w:r>
     </w:p>
     <w:p>
@@ -8050,7 +8050,7 @@
         <w:t xml:space="preserve">Asegúrate de que tienes datos para realizar las actividades diarias de </w:t>
       </w:r>
       <w:r>
-        <w:t xml:space="preserve">Crianza con Conciencia+</w:t>
+        <w:t xml:space="preserve">Crianza con Conciencia +</w:t>
       </w:r>
       <w:r>
         <w:rPr>
@@ -8611,7 +8611,7 @@
     </w:p>
     <w:p>
       <w:r>
-        <w:t xml:space="preserve">Comparte con los padres, madres y personas cuidadoras que a lo largo de Crianza con Conciencia+, tu papel será: </w:t>
+        <w:t xml:space="preserve">Comparte con los padres, madres y personas cuidadoras que a lo largo de Crianza con Conciencia +, tu papel será: </w:t>
       </w:r>
     </w:p>
     <w:p>
@@ -8706,7 +8706,7 @@
         </w:rPr>
       </w:pPr>
       <w:r>
-        <w:t xml:space="preserve">Irte una vez finalizado el programa. Sin embargo, los padres, madres y personas cuidadoras pueden seguir aprendiendo a través de Crianza con Conciencia+. Al final del año, habrá nuevos cursos de Crianza con Conciencia+. </w:t>
+        <w:t xml:space="preserve">Irte una vez finalizado el programa. Sin embargo, los padres, madres y personas cuidadoras pueden seguir aprendiendo a través de Crianza con Conciencia +. Al final del año, habrá nuevos cursos de Crianza con Conciencia +. </w:t>
       </w:r>
     </w:p>
     <w:p>
@@ -8748,12 +8748,12 @@
     </w:p>
     <w:p>
       <w:r>
-        <w:t xml:space="preserve">Reflexiona con los padres, madres y personas cuidadoras sobre cualquier área específica de Crianza con Conciencia+ que requiera apoyo.</w:t>
-      </w:r>
-    </w:p>
-    <w:p>
-      <w:r>
-        <w:t xml:space="preserve">Anima a los padres, madres y personas cuidadoras mediante preguntas abiertas, como: "¿Hay algo en específico sobre el uso de Crianza con Conciencia+ chatbot de lo que te gustaría saber más?" o "¿Cuáles son tus primeras impresiones sobre la participación en los Grupos de Apoyo de WhatsApp?"</w:t>
+        <w:t xml:space="preserve">Reflexiona con los padres, madres y personas cuidadoras sobre cualquier área específica de Crianza con Conciencia + que requiera apoyo.</w:t>
+      </w:r>
+    </w:p>
+    <w:p>
+      <w:r>
+        <w:t xml:space="preserve">Anima a los padres, madres y personas cuidadoras mediante preguntas abiertas, como: "¿Hay algo en específico sobre el uso de Crianza con Conciencia + chatbot de lo que te gustaría saber más?" o "¿Cuáles son tus primeras impresiones sobre la participación en los Grupos de Apoyo de WhatsApp?"</w:t>
       </w:r>
     </w:p>
     <w:p>
@@ -8808,7 +8808,7 @@
         <w:jc w:val="left"/>
       </w:pPr>
       <w:r>
-        <w:t xml:space="preserve">Uso de Crianza con Conciencia+ chatbot </w:t>
+        <w:t xml:space="preserve">Uso de Crianza con Conciencia + chatbot </w:t>
       </w:r>
     </w:p>
     <w:p>
@@ -8977,7 +8977,7 @@
         <w:jc w:val="left"/>
       </w:pPr>
       <w:r>
-        <w:t xml:space="preserve">Introduce los datos de los padres en el formulario. Para introducir el identificador único (UID) de los padres, madres y cuidadores, pídeles que escriban "ID" en Crianza con Conciencia+. Copia el número de 6 dígitos en el perfil padre, madre y cuidador. </w:t>
+        <w:t xml:space="preserve">Introduce los datos de los padres en el formulario. Para introducir el identificador único (UID) de los padres, madres y cuidadores, pídeles que escriban "ID" en Crianza con Conciencia +. Copia el número de 6 dígitos en el perfil padre, madre y cuidador. </w:t>
       </w:r>
     </w:p>
     <w:p>
@@ -8985,7 +8985,7 @@
         <w:spacing w:line="240" w:lineRule="auto"/>
       </w:pPr>
       <w:r>
-        <w:t xml:space="preserve">Si dos padres, madres y personas cuidadoras de la misma familia participan juntos en Crianza con Conciencia+, debes vincular sus cuentas. </w:t>
+        <w:t xml:space="preserve">Si dos padres, madres y personas cuidadoras de la misma familia participan juntos en Crianza con Conciencia +, debes vincular sus cuentas. </w:t>
       </w:r>
     </w:p>
     <w:p>
@@ -9037,7 +9037,7 @@
         <w:jc w:val="left"/>
       </w:pPr>
       <w:r>
-        <w:t xml:space="preserve">Introduce los datos de los padres, madres y cuidadores en el formulario. Para introducir el identificador único (UID) de los padres, madres y cuidadores pídeles que escriban "ID" en Crianza con Conciencia+. Copia el número de 6 dígitos en el perfil del padre, madre o cuidador. </w:t>
+        <w:t xml:space="preserve">Introduce los datos de los padres, madres y cuidadores en el formulario. Para introducir el identificador único (UID) de los padres, madres y cuidadores pídeles que escriban "ID" en Crianza con Conciencia +. Copia el número de 6 dígitos en el perfil del padre, madre o cuidador. </w:t>
       </w:r>
     </w:p>
     <w:p>
@@ -9339,7 +9339,7 @@
         <w:jc w:val="left"/>
       </w:pPr>
       <w:r>
-        <w:t xml:space="preserve">Estar atento a la próxima lección de Crianza con Conciencia+ chatbot. </w:t>
+        <w:t xml:space="preserve">Estar atento a la próxima lección de Crianza con Conciencia + chatbot. </w:t>
       </w:r>
     </w:p>
     <w:p>
@@ -9873,7 +9873,7 @@
       <w:pStyle w:val="P68B1DB1-Normal13"/>
     </w:pPr>
     <w:r>
-      <w:t xml:space="preserve">  Crianza con Conciencia+ - Manual de Facilitador | PRIMERA EDICIÓN ENERO 2024  </w:t>
+      <w:t xml:space="preserve">  Crianza con Conciencia + - Manual de Facilitador | PRIMERA EDICIÓN ENERO 2024  </w:t>
       <w:tab/>
       <w:t xml:space="preserve"> </w:t>
       <w:tab/>
@@ -9908,7 +9908,7 @@
       <w:pStyle w:val="P68B1DB1-Normal13"/>
     </w:pPr>
     <w:r>
-      <w:t xml:space="preserve">         Crianza con Conciencia+ - Manual del Facilitador | PRIMERA EDICIÓN Enero 2024  </w:t>
+      <w:t xml:space="preserve">         Crianza con Conciencia + - Manual del Facilitador | PRIMERA EDICIÓN Enero 2024  </w:t>
       <w:tab/>
       <w:tab/>
       <w:tab/>

--- a/translations/parent_text_v2_mexico/es/es_20240223_MX Facilitator Manual_5 Day UX_Onboarding.docx
+++ b/translations/parent_text_v2_mexico/es/es_20240223_MX Facilitator Manual_5 Day UX_Onboarding.docx
@@ -3072,7 +3072,7 @@
     </w:p>
     <w:p>
       <w:r>
-        <w:t xml:space="preserve">El Facilitador solo compartirá los temas de debate en el grupo de Apoyo WhatsApp. Los facilitadores no </w:t>
+        <w:t xml:space="preserve">El Facilitador solo compartirá los temas de debate en el grupo de Apoyo WhatsApp. las personas facilitadoras no </w:t>
       </w:r>
       <w:r>
         <w:rPr>
@@ -6329,7 +6329,7 @@
               <w:ind w:left="425.19685039370086" w:right="442.7952755905511" w:firstLine="0"/>
             </w:pPr>
             <w:r>
-              <w:t xml:space="preserve">Antes del siguiente paso, Crianza con Conciencia + chatbot generará un número de 6 dígitos como identificador único para cada padre, madre y persona cuidadora. Al final de la sesión de integración, los facilitadores asociarán el identificador único del padre, madre y cuidador con el facilitador de Formando Conciencia+. </w:t>
+              <w:t xml:space="preserve">Antes del siguiente paso, Crianza con Conciencia + chatbot generará un número de 6 dígitos como identificador único para cada padre, madre y persona cuidadora. Al final de la sesión de integración, las personas facilitadoras asociarán el identificador único del padre, madre y cuidador con el facilitador de Formando Conciencia+. </w:t>
             </w:r>
           </w:p>
           <w:p>
@@ -8235,7 +8235,7 @@
       <w:bookmarkStart w:colFirst="0" w:colLast="0" w:name="_dhnz3nyzr77j" w:id="44"/>
       <w:bookmarkEnd w:id="44"/>
       <w:r>
-        <w:t xml:space="preserve">Recuérdale a los padres, madres y personas cuidadoras que el grupo tiene reglas básicas para que se mantenga un ambiente positivo y todos se sientan cómodos compartiendo. Si alguien rompe una regla involuntariamente, los facilitadores le enviarán al padre, madre o cuidador, un mensaje en privado con un amable recordatorio y le recordarán las reglas a todo el grupo. Sin embargo, si un participante comparte algo inapropiado o sigue incumpliendo las normas, es posible que el facilitador tenga que expulsarlo para garantizar que el grupo siga siendo un espacio positivo.</w:t>
+        <w:t xml:space="preserve">Recuérdale a los padres, madres y personas cuidadoras que el grupo tiene reglas básicas para que se mantenga un ambiente positivo y todos se sientan cómodos compartiendo. Si alguien rompe una regla involuntariamente, las personas facilitadoras le enviarán al padre, madre o cuidador, un mensaje en privado con un amable recordatorio y le recordarán las reglas a todo el grupo. Sin embargo, si un participante comparte algo inapropiado o sigue incumpliendo las normas, es posible que el facilitador tenga que expulsarlo para garantizar que el grupo siga siendo un espacio positivo.</w:t>
       </w:r>
     </w:p>
     <w:p>

--- a/translations/parent_text_v2_mexico/es/es_20240223_MX Facilitator Manual_5 Day UX_Onboarding.docx
+++ b/translations/parent_text_v2_mexico/es/es_20240223_MX Facilitator Manual_5 Day UX_Onboarding.docx
@@ -217,7 +217,7 @@
         <w:ind w:left="900" w:firstLine="0"/>
       </w:pPr>
       <w:r>
-        <w:t xml:space="preserve">Apoyo en línea a través de Formando Conciencia+   </w:t>
+        <w:t xml:space="preserve">Apoyo en línea a través de Formando Conciencia +   </w:t>
       </w:r>
       <w:r>
         <w:drawing>
@@ -400,7 +400,7 @@
               <w:jc w:val="left"/>
             </w:pPr>
             <w:r>
-              <w:t xml:space="preserve">Los participantes tienen conocimientos básicos de uso del teléfono para acceder a todos los contenidos relevantes de Crianza con Conciencia + y participar en los grupos de apoyo de WhatsApp.</w:t>
+              <w:t xml:space="preserve">las personas participantes tienen conocimientos básicos de uso del teléfono para acceder a todos los contenidos relevantes de Crianza con Conciencia + y participar en los grupos de apoyo de WhatsApp.</w:t>
             </w:r>
           </w:p>
           <w:p>
@@ -414,7 +414,7 @@
               <w:jc w:val="left"/>
             </w:pPr>
             <w:r>
-              <w:t xml:space="preserve">Los participantes sientan las bases para trabajar bien juntos durante los grupos de apoyo de WhatsApp. </w:t>
+              <w:t xml:space="preserve">las personas participantes sientan las bases para trabajar bien juntos durante los grupos de apoyo de WhatsApp. </w:t>
             </w:r>
           </w:p>
           <w:p>
@@ -660,7 +660,7 @@
               </w:rPr>
             </w:pPr>
             <w:r>
-              <w:t xml:space="preserve">Guardar los números de WhatsApp en tu teléfono y crear un Grupo de Apoyo de WhatsApp para los participantes seleccionados</w:t>
+              <w:t xml:space="preserve">Guardar los números de WhatsApp en tu teléfono y crear un Grupo de Comunidad de WhatsApp para las personas participantes seleccionados</w:t>
               <w:tab/>
             </w:r>
           </w:p>
@@ -1336,7 +1336,7 @@
               </w:rPr>
             </w:pPr>
             <w:r>
-              <w:t xml:space="preserve">Conectar Formando Conciencia+ y Parent ID</w:t>
+              <w:t xml:space="preserve">Conectar Formando Conciencia + y Parent ID</w:t>
             </w:r>
           </w:p>
           <w:p>
@@ -1460,7 +1460,7 @@
     </w:p>
     <w:p>
       <w:r>
-        <w:t xml:space="preserve">La sesión de integración marca la pauta de Crianza con Conciencia +. Es importante crear un espacio acogedor y seguro para que los participantes se sientan a gusto y se familiaricen con el uso de Crianza con Conciencia + chatbot y se unan a los Grupos de Apoyo de WhatsApp.</w:t>
+        <w:t xml:space="preserve">La sesión de integración marca la pauta de Crianza con Conciencia +. Es importante crear un espacio acogedor y seguro para que las personas participantes se sientan a gusto y se familiaricen con el uso de Crianza con Conciencia + chatbot y se unan a los Grupos de Apoyo de WhatsApp.</w:t>
       </w:r>
     </w:p>
     <w:p>
@@ -1470,7 +1470,7 @@
     </w:p>
     <w:p>
       <w:r>
-        <w:t xml:space="preserve">Permite que los participantes expresen sus propias razones y enseñanzas para participar en Crianza con Conciencia +. Esto le da a los participantes un sentido de control en el proceso y nos ayuda a conocer mejor a cada padre.</w:t>
+        <w:t xml:space="preserve">Permite que las personas participantes expresen sus propias razones y enseñanzas para participar en Crianza con Conciencia +. Esto le da a las personas participantes un sentido de control en el proceso y nos ayuda a conocer mejor a cada padre.</w:t>
       </w:r>
     </w:p>
     <w:p>
@@ -1489,7 +1489,7 @@
         <w:jc w:val="left"/>
       </w:pPr>
       <w:r>
-        <w:t xml:space="preserve">Hacer que los participantes se sientan bienvenidos y apoyados. </w:t>
+        <w:t xml:space="preserve">Hacer que las personas participantes se sientan bienvenidos y apoyados. </w:t>
       </w:r>
     </w:p>
     <w:p>
@@ -1531,7 +1531,7 @@
         <w:jc w:val="left"/>
       </w:pPr>
       <w:r>
-        <w:t xml:space="preserve">Lograr que los participantes entiendan cómo utilizar sus teléfonos para realizar actividades relacionadas con Crianza con Conciencia +, guiándolos a través de la integración de Crianza con Conciencia +.</w:t>
+        <w:t xml:space="preserve">Lograr que las personas participantes entiendan cómo utilizar sus teléfonos para realizar actividades relacionadas con Crianza con Conciencia +, guiándolos a través de la integración de Crianza con Conciencia +.</w:t>
       </w:r>
     </w:p>
     <w:p>
@@ -1584,7 +1584,7 @@
       <w:bookmarkStart w:colFirst="0" w:colLast="0" w:name="_r37v4pmjqyqz" w:id="6"/>
       <w:bookmarkEnd w:id="6"/>
       <w:r>
-        <w:t xml:space="preserve"> Cómo preparar tu Grupo de Apoyo de WhatsApp </w:t>
+        <w:t xml:space="preserve"> Cómo preparar tu Grupo de Comunidad de WhatsApp </w:t>
       </w:r>
       <w:r>
         <w:drawing>
@@ -1717,7 +1717,7 @@
         </w:rPr>
       </w:pPr>
       <w:r>
-        <w:t xml:space="preserve">Lee la Guía del Facilitador sobre Formando Conciencia+ </w:t>
+        <w:t xml:space="preserve">Lee la Guía de la Persona Facilitadora sobre Formando Conciencia + </w:t>
       </w:r>
     </w:p>
     <w:p>
@@ -2029,7 +2029,7 @@
         </w:rPr>
       </w:pPr>
       <w:r>
-        <w:t xml:space="preserve">Una vez que hayan llegado todos los participantes, puedes dar formalmente la bienvenida al grupo a la sesión de integración de Crianza con Conciencia +. </w:t>
+        <w:t xml:space="preserve">Una vez que hayan llegado todos las personas participantes, puedes dar formalmente la bienvenida al grupo a la sesión de integración de Crianza con Conciencia +. </w:t>
       </w:r>
       <w:commentRangeStart w:id="0"/>
       <w:hyperlink r:id="rId16">
@@ -2300,7 +2300,7 @@
         </w:rPr>
       </w:pPr>
       <w:r>
-        <w:t xml:space="preserve">Cuando se hayan leído todas las preguntas, invita a los participantes a añadir, de uno en uno, una afirmación que sea cierta para ellos y que no se haya mencionado ya.</w:t>
+        <w:t xml:space="preserve">Cuando se hayan leído todas las preguntas, invita a las personas participantes a añadir, de uno en uno, una afirmación que sea cierta para ellos y que no se haya mencionado ya.</w:t>
       </w:r>
     </w:p>
     <w:p>
@@ -2613,7 +2613,7 @@
         </w:rPr>
       </w:pPr>
       <w:r>
-        <w:t xml:space="preserve">Cuando juego con mi niña o niño, yo también me convierto en un niño o niña. </w:t>
+        <w:t xml:space="preserve">Cuando juego con mi niña o niño, yo también me convierto en una niña o niño. </w:t>
       </w:r>
     </w:p>
     <w:p>
@@ -2750,7 +2750,7 @@
     </w:p>
     <w:p>
       <w:r>
-        <w:t xml:space="preserve">Explica que los participantes recibirán contenidos y apoyo de Crianza con Conciencia + de tres formas principales: </w:t>
+        <w:t xml:space="preserve">Explica que las personas participantes recibirán contenidos y apoyo de Crianza con Conciencia + de tres formas principales: </w:t>
       </w:r>
     </w:p>
     <w:p>
@@ -2906,7 +2906,7 @@
     </w:p>
     <w:p>
       <w:r>
-        <w:t xml:space="preserve">Además de las 5 sesiones diarias, los participantes también tendrán acceso a: </w:t>
+        <w:t xml:space="preserve">Además de las 5 sesiones diarias, las personas participantes también tendrán acceso a: </w:t>
       </w:r>
     </w:p>
     <w:p>
@@ -3103,7 +3103,7 @@
     </w:p>
     <w:p>
       <w:r>
-        <w:t xml:space="preserve">Los participantes experimentarán cómo funciona Crianza con Conciencia + chatbot más adelante en esta sesión de integración cuando realicen juntos las primeras actividades de Crianza con Conciencia +. </w:t>
+        <w:t xml:space="preserve">las personas participantes experimentarán cómo funciona Crianza con Conciencia + chatbot más adelante en esta sesión de integración cuando realicen juntos las primeras actividades de Crianza con Conciencia +. </w:t>
       </w:r>
     </w:p>
     <w:p>
@@ -3501,7 +3501,7 @@
               <w:pStyle w:val="P68B1DB1-Normal6"/>
             </w:pPr>
             <w:r>
-              <w:t xml:space="preserve">Discusión en el Grupo de Apoyo de WhatsApp moderado por el Facilitador</w:t>
+              <w:t xml:space="preserve">Discusión en el Grupo de Comunidad de WhatsApp moderado por el Facilitador</w:t>
             </w:r>
           </w:p>
         </w:tc>
@@ -4651,7 +4651,7 @@
         <w:spacing w:after="200" w:lineRule="auto"/>
       </w:pPr>
       <w:r>
-        <w:t xml:space="preserve">Esta sección ayudará a los participantes a comprender los aspectos básicos del manejo de un celular (si no saben hacerlo ya). También iniciarán su interacción con Crianza con Conciencia + chatbot completando las primeras actividades en sus teléfonos individuales durante la sesión. Esto les dará la oportunidad de compartir sus primeras experiencias y resolver cualquier dificultad. </w:t>
+        <w:t xml:space="preserve">Esta sección ayudará a las personas participantes a comprender los aspectos básicos del manejo de un celular (si no saben hacerlo ya). También iniciarán su interacción con Crianza con Conciencia + chatbot completando las primeras actividades en sus teléfonos individuales durante la sesión. Esto les dará la oportunidad de compartir sus primeras experiencias y resolver cualquier dificultad. </w:t>
       </w:r>
       <w:r>
         <w:drawing>
@@ -4719,7 +4719,7 @@
     </w:p>
     <w:p>
       <w:r>
-        <w:t xml:space="preserve">Para que los participantes y sus familias se beneficien del contenido ofrecido por Crianza con Conciencia + chatbot, es importante que sepan utilizar su teléfono para hacer lo siguiente:</w:t>
+        <w:t xml:space="preserve">Para que las personas participantes y sus familias se beneficien del contenido ofrecido por Crianza con Conciencia + chatbot, es importante que sepan utilizar su teléfono para hacer lo siguiente:</w:t>
       </w:r>
     </w:p>
     <w:p>
@@ -4805,7 +4805,7 @@
         </w:tabs>
       </w:pPr>
       <w:r>
-        <w:t xml:space="preserve">Para que esta actividad sea interactiva, pide a los participantes que demuestren lo siguiente al grupo (y corrige/guía si es necesario): </w:t>
+        <w:t xml:space="preserve">Para que esta actividad sea interactiva, pide a las personas participantes que demuestren lo siguiente al grupo (y corrige/guía si es necesario): </w:t>
       </w:r>
     </w:p>
     <w:p>
@@ -4845,7 +4845,7 @@
       </w:pPr>
       <w:r>
         <w:tab/>
-        <w:t xml:space="preserve">Muestra a los participantes:</w:t>
+        <w:t xml:space="preserve">Muestra a las personas participantes:</w:t>
       </w:r>
     </w:p>
     <w:p>
@@ -4943,7 +4943,7 @@
         <w:ind w:left="567" w:hanging="283"/>
       </w:pPr>
       <w:r>
-        <w:t xml:space="preserve">Muestra a los participantes:</w:t>
+        <w:t xml:space="preserve">Muestra a las personas participantes:</w:t>
       </w:r>
     </w:p>
     <w:p>
@@ -5062,7 +5062,7 @@
         <w:ind w:left="567" w:hanging="283"/>
       </w:pPr>
       <w:r>
-        <w:t xml:space="preserve">Recuerda a los participantes que recibirán el contenido de Crianza con Conciencia + chatbot por WhatsApp.</w:t>
+        <w:t xml:space="preserve">Recuerda a las personas participantes que recibirán el contenido de Crianza con Conciencia + chatbot por WhatsApp.</w:t>
       </w:r>
     </w:p>
     <w:p>
@@ -5070,7 +5070,7 @@
         <w:ind w:left="567" w:hanging="283"/>
       </w:pPr>
       <w:r>
-        <w:t xml:space="preserve">Muestra a los participantes:</w:t>
+        <w:t xml:space="preserve">Muestra a las personas participantes:</w:t>
       </w:r>
     </w:p>
     <w:p>
@@ -5265,7 +5265,7 @@
         <w:ind w:left="284" w:firstLine="0"/>
       </w:pPr>
       <w:r>
-        <w:t xml:space="preserve">Muestra a los participantes cómo activar y desactivar los datos. Señala el cambio en la barra de estado cuando los datos están activados o desactivados (el H+/3G/4G en la barra de red).</w:t>
+        <w:t xml:space="preserve">Muestra a las personas participantes cómo activar y desactivar los datos. Señala el cambio en la barra de estado cuando los datos están activados o desactivados (el H+/3G/4G en la barra de red).</w:t>
       </w:r>
     </w:p>
     <w:p>
@@ -5287,7 +5287,7 @@
         <w:ind w:left="284" w:firstLine="0"/>
       </w:pPr>
       <w:r>
-        <w:t xml:space="preserve">Muestra a los participantes cómo revisar el saldo del paquete de datos y/o el uso del paquete de datos.</w:t>
+        <w:t xml:space="preserve">Muestra a las personas participantes cómo revisar el saldo del paquete de datos y/o el uso del paquete de datos.</w:t>
       </w:r>
     </w:p>
     <w:p>
@@ -5323,7 +5323,7 @@
         <w:ind w:left="284" w:firstLine="0"/>
       </w:pPr>
       <w:r>
-        <w:t xml:space="preserve">Asegúrate de que los participantes entienden que las aplicaciones, los videos, la música y las imágenes ocupan espacio en el teléfono y que este no funcionará correctamente si está demasiado lleno. </w:t>
+        <w:t xml:space="preserve">Asegúrate de que las personas participantes entienden que las aplicaciones, los videos, la música y las imágenes ocupan espacio en el teléfono y que este no funcionará correctamente si está demasiado lleno. </w:t>
       </w:r>
     </w:p>
     <w:p>
@@ -5334,7 +5334,7 @@
         <w:ind w:left="567" w:hanging="283"/>
       </w:pPr>
       <w:r>
-        <w:t xml:space="preserve">Muestra a los participantes cómo liberar espacio de almacenamiento si es necesario:</w:t>
+        <w:t xml:space="preserve">Muestra a las personas participantes cómo liberar espacio de almacenamiento si es necesario:</w:t>
       </w:r>
     </w:p>
     <w:p>
@@ -5443,7 +5443,7 @@
         <w:ind w:left="284" w:firstLine="0"/>
       </w:pPr>
       <w:r>
-        <w:t xml:space="preserve">Asegúrate de que los participantes entienden que no se debe compartir información personal específica con personas o fuentes desconocidas, por ejemplo:</w:t>
+        <w:t xml:space="preserve">Asegúrate de que las personas participantes entienden que no se debe compartir información personal específica con personas o fuentes desconocidas, por ejemplo:</w:t>
       </w:r>
     </w:p>
     <w:p>
@@ -5592,7 +5592,7 @@
         <w:ind w:left="284" w:firstLine="0"/>
       </w:pPr>
       <w:r>
-        <w:t xml:space="preserve">Muestra a los participantes cómo acceder al bloqueo de contraseña/patrón para proteger su teléfono de otros usuarios no autorizados.</w:t>
+        <w:t xml:space="preserve">Muestra a las personas participantes cómo acceder al bloqueo de contraseña/patrón para proteger su teléfono de otros usuarios no autorizados.</w:t>
       </w:r>
     </w:p>
     <w:p>
@@ -5746,7 +5746,7 @@
     </w:p>
     <w:p>
       <w:r>
-        <w:t xml:space="preserve">Los participantes tendrán ahora su primera interacción con Crianza con Conciencia + chatbot en sus teléfonos. </w:t>
+        <w:t xml:space="preserve">las personas participantes tendrán ahora su primera interacción con Crianza con Conciencia + chatbot en sus teléfonos. </w:t>
       </w:r>
     </w:p>
     <w:p>
@@ -5813,7 +5813,7 @@
         <w:ind w:left="567" w:hanging="283"/>
       </w:pPr>
       <w:r>
-        <w:t xml:space="preserve">Da a los participantes las siguientes instrucciones:</w:t>
+        <w:t xml:space="preserve">Da a las personas participantes las siguientes instrucciones:</w:t>
       </w:r>
     </w:p>
     <w:p>
@@ -6329,7 +6329,7 @@
               <w:ind w:left="425.19685039370086" w:right="442.7952755905511" w:firstLine="0"/>
             </w:pPr>
             <w:r>
-              <w:t xml:space="preserve">Antes del siguiente paso, Crianza con Conciencia + chatbot generará un número de 6 dígitos como identificador único para cada padre, madre y persona cuidadora. Al final de la sesión de integración, las personas facilitadoras asociarán el identificador único del padre, madre y cuidador con el facilitador de Formando Conciencia+. </w:t>
+              <w:t xml:space="preserve">Antes del siguiente paso, Crianza con Conciencia + chatbot generará un número de 6 dígitos como identificador único para cada padre, madre y persona cuidadora. Al final de la sesión de integración, las personas facilitadoras asociarán el identificador único del padre, madre y cuidador con el facilitador de Formando Conciencia +. </w:t>
             </w:r>
           </w:p>
           <w:p>
@@ -6338,7 +6338,7 @@
               <w:ind w:left="425.19685039370086" w:right="442.7952755905511" w:firstLine="0"/>
             </w:pPr>
             <w:r>
-              <w:t xml:space="preserve">Consulta la sección "Cómo Informar la Implementación del Programa" de la Guía del Facilitador de Formando Conciencia+ para obtener orientación sobre este proceso.</w:t>
+              <w:t xml:space="preserve">Consulta la sección "Cómo Informar la Implementación del Programa" de la Guía de la Persona Facilitadora de Formando Conciencia + para obtener orientación sobre este proceso.</w:t>
             </w:r>
           </w:p>
         </w:tc>
@@ -6376,7 +6376,7 @@
         <w:ind w:left="708.6614173228347" w:firstLine="0"/>
       </w:pPr>
       <w:r>
-        <w:t xml:space="preserve">Dile a los participantes que sigan las indicaciones de Crianza con Conciencia +. Crianza con Conciencia + les pedirá que: </w:t>
+        <w:t xml:space="preserve">Dile a las personas participantes que sigan las indicaciones de Crianza con Conciencia +. Crianza con Conciencia + les pedirá que: </w:t>
       </w:r>
     </w:p>
     <w:p>
@@ -6910,7 +6910,7 @@
         <w:ind w:left="708.6614173228347" w:firstLine="0"/>
       </w:pPr>
       <w:r>
-        <w:t xml:space="preserve">Pídele a los participantes que hagan una pausa cuando el video introductorio de 5 minutos que explica cómo funciona Crianza con Conciencia + aparezca en su chat automatizado. </w:t>
+        <w:t xml:space="preserve">Pídele a las personas participantes que hagan una pausa cuando el video introductorio de 5 minutos que explica cómo funciona Crianza con Conciencia + aparezca en su chat automatizado. </w:t>
       </w:r>
     </w:p>
     <w:p>
@@ -6918,7 +6918,7 @@
         <w:ind w:left="708.6614173228347" w:firstLine="0"/>
       </w:pPr>
       <w:r>
-        <w:t xml:space="preserve">Reproduce el video en la pantalla. Pregúntale a los participantes si tienen alguna duda.</w:t>
+        <w:t xml:space="preserve">Reproduce el video en la pantalla. Pregúntale a las personas participantes si tienen alguna duda.</w:t>
       </w:r>
     </w:p>
     <w:p>
@@ -6939,7 +6939,7 @@
         <w:ind w:left="850.3937007874017" w:firstLine="0"/>
       </w:pPr>
       <w:r>
-        <w:t xml:space="preserve">Dile a los participantes que sigan las indicaciones de Crianza con Conciencia +. Crianza con Conciencia + les pedirá que:</w:t>
+        <w:t xml:space="preserve">Dile a las personas participantes que sigan las indicaciones de Crianza con Conciencia +. Crianza con Conciencia + les pedirá que:</w:t>
       </w:r>
     </w:p>
     <w:p>
@@ -7114,7 +7114,7 @@
         <w:ind w:left="708.6614173228347" w:firstLine="0"/>
       </w:pPr>
       <w:r>
-        <w:t xml:space="preserve">Pregúntale a los participantes si tienen alguna duda después de hacer una pausa. Puedes incitarles preguntándoles lo siguiente:</w:t>
+        <w:t xml:space="preserve">Pregúntale a las personas participantes si tienen alguna duda después de hacer una pausa. Puedes incitarles preguntándoles lo siguiente:</w:t>
       </w:r>
     </w:p>
     <w:p>
@@ -7158,7 +7158,7 @@
     </w:p>
     <w:p>
       <w:r>
-        <w:t xml:space="preserve">¡Halaga a los participantes por completar sus primeras actividades de Crianza con Conciencia +!</w:t>
+        <w:t xml:space="preserve">¡Halaga a las personas participantes por completar sus primeras actividades de Crianza con Conciencia +!</w:t>
       </w:r>
     </w:p>
     <w:p>
@@ -7224,7 +7224,7 @@
         <w:ind w:left="0" w:firstLine="0"/>
       </w:pPr>
       <w:r>
-        <w:t xml:space="preserve">Dile a los participantes que sigan las indicaciones de Crianza con Conciencia +. Crianza con Conciencia + les pedirá que hagan el ejercicio de autocuidado.</w:t>
+        <w:t xml:space="preserve">Dile a las personas participantes que sigan las indicaciones de Crianza con Conciencia +. Crianza con Conciencia + les pedirá que hagan el ejercicio de autocuidado.</w:t>
       </w:r>
     </w:p>
     <w:p>
@@ -7354,7 +7354,7 @@
     </w:p>
     <w:p>
       <w:r>
-        <w:t xml:space="preserve">Los participantes pueden encontrarse con algunas dificultades al interactuar con Crianza con Conciencia + chatbot. Enséñales a los participantes cómo solucionar problemas con el chat automatizado. </w:t>
+        <w:t xml:space="preserve">las personas participantes pueden encontrarse con algunas dificultades al interactuar con Crianza con Conciencia + chatbot. Enséñales a las personas participantes cómo solucionar problemas con el chat automatizado. </w:t>
       </w:r>
     </w:p>
     <w:p>
@@ -7369,7 +7369,7 @@
     </w:p>
     <w:p>
       <w:r>
-        <w:t xml:space="preserve">Pídele a los participantes que se muestren unos a otros cómo resolver los siguientes retos:</w:t>
+        <w:t xml:space="preserve">Pídele a las personas participantes que se muestren unos a otros cómo resolver los siguientes retos:</w:t>
       </w:r>
     </w:p>
     <w:p>
@@ -7743,7 +7743,7 @@
     </w:p>
     <w:p>
       <w:r>
-        <w:t xml:space="preserve">Las reglas básicas también son útiles para ayudarte a dirigir estas sesiones como facilitador. Pueden ser útiles para recordarle a los participantes que </w:t>
+        <w:t xml:space="preserve">Las reglas básicas también son útiles para ayudarte a dirigir estas sesiones como facilitador. Pueden ser útiles para recordarle a las personas participantes que </w:t>
       </w:r>
       <w:r>
         <w:rPr>
@@ -7781,12 +7781,12 @@
     </w:p>
     <w:p>
       <w:r>
-        <w:t xml:space="preserve">Comparte con los participantes que ahora hablaremos de los siguientes pasos. Comparte con ellos que recibirán lecciones sobre el chat automatizado y que realizarás sesiones de chat con ellos en WhatsApp cada ciertos días. </w:t>
-      </w:r>
-    </w:p>
-    <w:p>
-      <w:r>
-        <w:t xml:space="preserve">Para que el grupo de WhatsApp sea un espacio seguro y cómodo para todos, pídele a los participantes que piensen qué es importante para ellos para sentirse cómodos, respetados, seguros y apoyados en el grupo. </w:t>
+        <w:t xml:space="preserve">Comparte con las personas participantes que ahora hablaremos de los siguientes pasos. Comparte con ellos que recibirán lecciones sobre el chat automatizado y que realizarás sesiones de chat con ellos en WhatsApp cada ciertos días. </w:t>
+      </w:r>
+    </w:p>
+    <w:p>
+      <w:r>
+        <w:t xml:space="preserve">Para que el grupo de WhatsApp sea un espacio seguro y cómodo para todas y todos, pídele a las personas participantes que piensen qué es importante para poder sentirse en un espacio cómodo, de respeto, seguro y de apoyo en el grupo. </w:t>
       </w:r>
     </w:p>
     <w:p>
@@ -7852,7 +7852,7 @@
         <w:pStyle w:val="P68B1DB1-Normal12"/>
       </w:pPr>
       <w:r>
-        <w:t xml:space="preserve">Pídele a los participantes que compartan sus sugerencias. </w:t>
+        <w:t xml:space="preserve">Pídele a las personas participantes que compartan sus sugerencias. </w:t>
       </w:r>
     </w:p>
     <w:p>
@@ -8080,7 +8080,7 @@
         <w:rPr>
           <w:b w:val="1"/>
         </w:rPr>
-        <w:t xml:space="preserve">   Reglas Básicas para el grupo de apoyo de WhatsApp:</w:t>
+        <w:t xml:space="preserve">   Reglas Básicas para el Grupo de Comunidad de WhatsApp:</w:t>
       </w:r>
       <w:r>
         <w:drawing>
@@ -8211,7 +8211,7 @@
         <w:jc w:val="left"/>
       </w:pPr>
       <w:r>
-        <w:t xml:space="preserve">El debate en el grupo de WhatsApp se centrará únicamente en criar a un niño o niña, adolescente. </w:t>
+        <w:t xml:space="preserve">El debate en el grupo de WhatsApp se centrará únicamente en criar a una niña o niño, adolescente. </w:t>
       </w:r>
     </w:p>
     <w:p>
@@ -8858,7 +8858,7 @@
       <w:bookmarkStart w:colFirst="0" w:colLast="0" w:name="_v1gk9u4k718o" w:id="51"/>
       <w:bookmarkEnd w:id="51"/>
       <w:r>
-        <w:t xml:space="preserve">Conectar Formando Conciencia+ y Parent ID (10min) </w:t>
+        <w:t xml:space="preserve">Conectar Formando Conciencia + y Parent ID (10min) </w:t>
       </w:r>
     </w:p>
     <w:p>
@@ -8873,7 +8873,7 @@
     </w:p>
     <w:p>
       <w:r>
-        <w:t xml:space="preserve">Para poder reportar sobre la asistencia de los padres, madres y cuidadores, tendrás que conectar el identificador único de cada padre, madre y cuidador con tu App Formando Conciencia+. </w:t>
+        <w:t xml:space="preserve">Para poder reportar sobre la asistencia de los padres, madres y cuidadores, tendrás que conectar el identificador único de cada padre, madre y cuidador con tu App Formando Conciencia +. </w:t>
       </w:r>
     </w:p>
     <w:p>
@@ -8891,7 +8891,7 @@
         <w:spacing w:line="240" w:lineRule="auto"/>
       </w:pPr>
       <w:r>
-        <w:t xml:space="preserve">Sigue los pasos que se indican a continuación para añadir a cada padre, madre y cuidador a tu App Formando Conciencia+: </w:t>
+        <w:t xml:space="preserve">Sigue los pasos que se indican a continuación para añadir a cada padre, madre y cuidador a tu App Formando Conciencia +: </w:t>
       </w:r>
     </w:p>
     <w:p>
@@ -9159,7 +9159,7 @@
     </w:p>
     <w:p>
       <w:r>
-        <w:t xml:space="preserve">Cierra con una actividad de despedida. Deja que los participantes decidan cómo quieren terminar la sesión. Puede ser una oración o un aplauso grupal.</w:t>
+        <w:t xml:space="preserve">Cierra con una actividad de despedida. Deja que las personas participantes decidan cómo quieren terminar la sesión. Puede ser una oración o un aplauso grupal.</w:t>
       </w:r>
     </w:p>
     <w:p>
@@ -9318,7 +9318,7 @@
     </w:p>
     <w:p>
       <w:r>
-        <w:t xml:space="preserve">Recuérdale a los participantes </w:t>
+        <w:t xml:space="preserve">Recuérdale a las personas participantes </w:t>
       </w:r>
     </w:p>
     <w:p>
@@ -9360,12 +9360,12 @@
         <w:jc w:val="left"/>
       </w:pPr>
       <w:r>
-        <w:t xml:space="preserve">Compartir sus experiencias y retos en el Grupo de Apoyo de WhatsApp. </w:t>
-      </w:r>
-    </w:p>
-    <w:p>
-      <w:r>
-        <w:t xml:space="preserve">¡Agradece a los participantes por el compromiso que han adquirido entre ellos al venir al grupo! </w:t>
+        <w:t xml:space="preserve">Compartir sus experiencias y retos en el Grupo de Comunidad de WhatsApp. </w:t>
+      </w:r>
+    </w:p>
+    <w:p>
+      <w:r>
+        <w:t xml:space="preserve">¡Agradece a las personas participantes por el compromiso que han adquirido entre ellos al venir al grupo! </w:t>
       </w:r>
     </w:p>
     <w:sectPr>

--- a/translations/parent_text_v2_mexico/es/es_20240223_MX Facilitator Manual_5 Day UX_Onboarding.docx
+++ b/translations/parent_text_v2_mexico/es/es_20240223_MX Facilitator Manual_5 Day UX_Onboarding.docx
@@ -232,12 +232,12 @@
             <wp:extent cx="313690" cy="313690"/>
             <wp:effectExtent b="0" l="0" r="0" t="0"/>
             <wp:wrapNone/>
-            <wp:docPr id="17" name="imagen1.png"/>
+            <wp:docPr id="17" name="image1.png"/>
             <a:graphic>
               <a:graphicData uri="http://schemas.openxmlformats.org/drawingml/2006/picture">
                 <pic:pic>
                   <pic:nvPicPr>
-                    <pic:cNvPr id="0" name="imagen1.png"/>
+                    <pic:cNvPr id="0" name="image1.png"/>
                     <pic:cNvPicPr preferRelativeResize="0"/>
                   </pic:nvPicPr>
                   <pic:blipFill>
@@ -2775,12 +2775,12 @@
             <wp:extent cx="313690" cy="313690"/>
             <wp:effectExtent b="0" l="0" r="0" t="0"/>
             <wp:wrapNone/>
-            <wp:docPr id="8" name="imagen3.png"/>
+            <wp:docPr id="8" name="image3.png"/>
             <a:graphic>
               <a:graphicData uri="http://schemas.openxmlformats.org/drawingml/2006/picture">
                 <pic:pic>
                   <pic:nvPicPr>
-                    <pic:cNvPr id="0" name="imagen3.png"/>
+                    <pic:cNvPr id="0" name="image3.png"/>
                     <pic:cNvPicPr preferRelativeResize="0"/>
                   </pic:nvPicPr>
                   <pic:blipFill>
@@ -3030,7 +3030,7 @@
         <w:jc w:val="left"/>
       </w:pPr>
       <w:r>
-        <w:t xml:space="preserve">Después de la sesión de integración: Bienvenida y presentaciones. </w:t>
+        <w:t xml:space="preserve">Después de la sesión de integración: Bienvenida y presentaciones.</w:t>
       </w:r>
     </w:p>
     <w:p>
@@ -3353,12 +3353,12 @@
                 <wp:inline distB="0" distT="0" distL="114300" distR="114300">
                   <wp:extent cx="313690" cy="313690"/>
                   <wp:effectExtent b="0" l="0" r="0" t="0"/>
-                  <wp:docPr id="14" name="imagen1.png"/>
+                  <wp:docPr id="14" name="image1.png"/>
                   <a:graphic>
                     <a:graphicData uri="http://schemas.openxmlformats.org/drawingml/2006/picture">
                       <pic:pic>
                         <pic:nvPicPr>
-                          <pic:cNvPr id="0" name="imagen1.png"/>
+                          <pic:cNvPr id="0" name="image1.png"/>
                           <pic:cNvPicPr preferRelativeResize="0"/>
                         </pic:nvPicPr>
                         <pic:blipFill>
@@ -4757,7 +4757,7 @@
         </w:rPr>
       </w:pPr>
       <w:r>
-        <w:t xml:space="preserve">Durante la sesión de integración, explorarás varias funciones básicas del teléfono y realizarás algunas actividades iniciales de Crianza con Conciencia + chatbot para asegurarte de que todos son capaces de seguir el hilo.  Si los padres, madres y personas cuidadoras tienen problemas con el uso del teléfono, ¡sus compañeros pueden ayudarles! </w:t>
+        <w:t xml:space="preserve">Durante la sesión de integración, explorarás varias funciones básicas del teléfono y realizarás algunas actividades iniciales de Crianza con Conciencia + chatbot para asegurarte de que todos son capaces de seguir el hilo. Si los padres, madres y personas cuidadoras tienen problemas con el uso del teléfono, ¡sus compañeros pueden ayudarles! </w:t>
       </w:r>
     </w:p>
     <w:p>
@@ -7168,7 +7168,7 @@
       <w:bookmarkStart w:colFirst="0" w:colLast="0" w:name="_pawwx4g76cxe" w:id="29"/>
       <w:bookmarkEnd w:id="29"/>
       <w:r>
-        <w:t xml:space="preserve">Primera Habilidad de Crianza: El Autocuidado (5 min) </w:t>
+        <w:t xml:space="preserve">Primera Habilidad de Crianza: El Autocuidado (5 min)</w:t>
       </w:r>
     </w:p>
     <w:p>

--- a/translations/parent_text_v2_mexico/es/es_20240223_MX Facilitator Manual_5 Day UX_Onboarding.docx
+++ b/translations/parent_text_v2_mexico/es/es_20240223_MX Facilitator Manual_5 Day UX_Onboarding.docx
@@ -232,12 +232,12 @@
             <wp:extent cx="313690" cy="313690"/>
             <wp:effectExtent b="0" l="0" r="0" t="0"/>
             <wp:wrapNone/>
-            <wp:docPr id="17" name="image1.png"/>
+            <wp:docPr id="17" name="imagen1.png"/>
             <a:graphic>
               <a:graphicData uri="http://schemas.openxmlformats.org/drawingml/2006/picture">
                 <pic:pic>
                   <pic:nvPicPr>
-                    <pic:cNvPr id="0" name="image1.png"/>
+                    <pic:cNvPr id="0" name="imagen1.png"/>
                     <pic:cNvPicPr preferRelativeResize="0"/>
                   </pic:nvPicPr>
                   <pic:blipFill>
@@ -2775,12 +2775,12 @@
             <wp:extent cx="313690" cy="313690"/>
             <wp:effectExtent b="0" l="0" r="0" t="0"/>
             <wp:wrapNone/>
-            <wp:docPr id="8" name="image3.png"/>
+            <wp:docPr id="8" name="imagen3.png"/>
             <a:graphic>
               <a:graphicData uri="http://schemas.openxmlformats.org/drawingml/2006/picture">
                 <pic:pic>
                   <pic:nvPicPr>
-                    <pic:cNvPr id="0" name="image3.png"/>
+                    <pic:cNvPr id="0" name="imagen3.png"/>
                     <pic:cNvPicPr preferRelativeResize="0"/>
                   </pic:nvPicPr>
                   <pic:blipFill>
@@ -3030,7 +3030,7 @@
         <w:jc w:val="left"/>
       </w:pPr>
       <w:r>
-        <w:t xml:space="preserve">Después de la sesión de integración: Bienvenida y presentaciones.</w:t>
+        <w:t xml:space="preserve">Después de la sesión de integración: Bienvenida y presentaciones. </w:t>
       </w:r>
     </w:p>
     <w:p>
@@ -3353,12 +3353,12 @@
                 <wp:inline distB="0" distT="0" distL="114300" distR="114300">
                   <wp:extent cx="313690" cy="313690"/>
                   <wp:effectExtent b="0" l="0" r="0" t="0"/>
-                  <wp:docPr id="14" name="image1.png"/>
+                  <wp:docPr id="14" name="imagen1.png"/>
                   <a:graphic>
                     <a:graphicData uri="http://schemas.openxmlformats.org/drawingml/2006/picture">
                       <pic:pic>
                         <pic:nvPicPr>
-                          <pic:cNvPr id="0" name="image1.png"/>
+                          <pic:cNvPr id="0" name="imagen1.png"/>
                           <pic:cNvPicPr preferRelativeResize="0"/>
                         </pic:nvPicPr>
                         <pic:blipFill>
@@ -4757,7 +4757,7 @@
         </w:rPr>
       </w:pPr>
       <w:r>
-        <w:t xml:space="preserve">Durante la sesión de integración, explorarás varias funciones básicas del teléfono y realizarás algunas actividades iniciales de Crianza con Conciencia + chatbot para asegurarte de que todos son capaces de seguir el hilo. Si los padres, madres y personas cuidadoras tienen problemas con el uso del teléfono, ¡sus compañeros pueden ayudarles! </w:t>
+        <w:t xml:space="preserve">Durante la sesión de integración, explorarás varias funciones básicas del teléfono y realizarás algunas actividades iniciales de Crianza con Conciencia + chatbot para asegurarte de que todos son capaces de seguir el hilo.  Si los padres, madres y personas cuidadoras tienen problemas con el uso del teléfono, ¡sus compañeros pueden ayudarles! </w:t>
       </w:r>
     </w:p>
     <w:p>
@@ -7168,7 +7168,7 @@
       <w:bookmarkStart w:colFirst="0" w:colLast="0" w:name="_pawwx4g76cxe" w:id="29"/>
       <w:bookmarkEnd w:id="29"/>
       <w:r>
-        <w:t xml:space="preserve">Primera Habilidad de Crianza: El Autocuidado (5 min)</w:t>
+        <w:t xml:space="preserve">Primera Habilidad de Crianza: El Autocuidado (5 min) </w:t>
       </w:r>
     </w:p>
     <w:p>

--- a/translations/parent_text_v2_mexico/es/es_20240223_MX Facilitator Manual_5 Day UX_Onboarding.docx
+++ b/translations/parent_text_v2_mexico/es/es_20240223_MX Facilitator Manual_5 Day UX_Onboarding.docx
@@ -278,7 +278,7 @@
         </w:sectPr>
       </w:pPr>
       <w:r>
-        <w:t xml:space="preserve"> Crianza con Conciencia + chatbot</w:t>
+        <w:t xml:space="preserve"> Curso Crianza con Conciencia + </w:t>
       </w:r>
     </w:p>
     <w:p>
@@ -338,7 +338,7 @@
               <w:pStyle w:val="P68B1DB1-Normal4"/>
             </w:pPr>
             <w:r>
-              <w:t xml:space="preserve">Sesión de integración - Resumen </w:t>
+              <w:t xml:space="preserve">Sesión de Integración - Resumen </w:t>
             </w:r>
           </w:p>
         </w:tc>
@@ -386,7 +386,7 @@
               <w:jc w:val="left"/>
             </w:pPr>
             <w:r>
-              <w:t xml:space="preserve">Los padres, madres y personas cuidadoras aprenden las lecciones y la estructura de Crianza con Conciencia +. </w:t>
+              <w:t xml:space="preserve">Las madres, padres y personas cuidadoras aprenden el contenido de las sesiones y la estructura de Crianza con Conciencia +. </w:t>
             </w:r>
           </w:p>
           <w:p>
@@ -400,7 +400,7 @@
               <w:jc w:val="left"/>
             </w:pPr>
             <w:r>
-              <w:t xml:space="preserve">las personas participantes tienen conocimientos básicos de uso del teléfono para acceder a todos los contenidos relevantes de Crianza con Conciencia + y participar en los grupos de apoyo de WhatsApp.</w:t>
+              <w:t xml:space="preserve">Las personas participantes tienen conocimientos básicos de uso del teléfono para acceder a todos los contenidos relevantes de Crianza con Conciencia + y participar en los Grupos de Reflexión.</w:t>
             </w:r>
           </w:p>
           <w:p>
@@ -414,7 +414,7 @@
               <w:jc w:val="left"/>
             </w:pPr>
             <w:r>
-              <w:t xml:space="preserve">las personas participantes sientan las bases para trabajar bien juntos durante los grupos de apoyo de WhatsApp. </w:t>
+              <w:t xml:space="preserve">Las personas participantes establecen reglas básicas  para  propiciar un espacio seguro, empático  y respetuoso en el Grupo de Reflexión. </w:t>
             </w:r>
           </w:p>
           <w:p>
@@ -428,7 +428,7 @@
               <w:jc w:val="left"/>
             </w:pPr>
             <w:r>
-              <w:t xml:space="preserve">Los padres, madres y personas cuidadoras se incorporan a Crianza con Conciencia + chatbot y completan el flujo de integración y bienvenida. </w:t>
+              <w:t xml:space="preserve">Las madres, padres y  personas cuidadoras se incorporan al Curso Crianza con Conciencia + y completan la bienvenida al programa y configuración de su perfil.</w:t>
             </w:r>
           </w:p>
         </w:tc>
@@ -508,7 +508,7 @@
               </w:rPr>
             </w:pPr>
             <w:r>
-              <w:t xml:space="preserve">Teléfonos </w:t>
+              <w:t xml:space="preserve">Teléfonos celulares con cargador y WhatsApp descargado</w:t>
             </w:r>
           </w:p>
           <w:p>
@@ -660,7 +660,7 @@
               </w:rPr>
             </w:pPr>
             <w:r>
-              <w:t xml:space="preserve">Guardar los números de WhatsApp en tu teléfono y crear un Grupo de Comunidad de WhatsApp para las personas participantes seleccionados</w:t>
+              <w:t xml:space="preserve">Guardar los números de WhatsApp en tu teléfono y crear un Grupo de Reflexión con las personas cuidadoras.</w:t>
               <w:tab/>
             </w:r>
           </w:p>
@@ -762,7 +762,7 @@
             </w:pPr>
             <w:hyperlink w:anchor="_4uhrm6x340sr">
               <w:r>
-                <w:t>Bienvenido</w:t>
+                <w:t>Bienvenida</w:t>
               </w:r>
             </w:hyperlink>
           </w:p>
@@ -831,7 +831,7 @@
               </w:rPr>
             </w:pPr>
             <w:r>
-              <w:t xml:space="preserve">Conocerse mutuamente</w:t>
+              <w:t xml:space="preserve">Conociéndonos </w:t>
             </w:r>
           </w:p>
         </w:tc>
@@ -1082,7 +1082,7 @@
               </w:rPr>
             </w:pPr>
             <w:r>
-              <w:t xml:space="preserve">Integración Crianza con Conciencia + chatbot</w:t>
+              <w:t xml:space="preserve">Integración  al curso Crianza con Conciencia + </w:t>
             </w:r>
           </w:p>
           <w:p>
@@ -1107,7 +1107,7 @@
               </w:rPr>
             </w:pPr>
             <w:r>
-              <w:t xml:space="preserve">Primera habilidad de crianza: autocuidado</w:t>
+              <w:t xml:space="preserve">Primera estrategia de crianza: Tomar una pausa</w:t>
             </w:r>
           </w:p>
           <w:p>
@@ -1132,7 +1132,7 @@
               </w:rPr>
             </w:pPr>
             <w:r>
-              <w:t xml:space="preserve">Revisión general de la primera sesión del chatbot de Crianza con Conciencia + </w:t>
+              <w:t xml:space="preserve">Revisión general de la primera sesión del curso Crianza con Conciencia + </w:t>
             </w:r>
           </w:p>
           <w:p>
@@ -1157,7 +1157,7 @@
               </w:rPr>
             </w:pPr>
             <w:r>
-              <w:t xml:space="preserve">Resolver retos con Crianza con Conciencia + chatbot</w:t>
+              <w:t xml:space="preserve">Resolver retos con el curso Crianza con Conciencia + </w:t>
             </w:r>
           </w:p>
         </w:tc>
@@ -1286,7 +1286,7 @@
               </w:rPr>
             </w:pPr>
             <w:r>
-              <w:t xml:space="preserve">Papel del facilitador </w:t>
+              <w:t xml:space="preserve">Rol de la persona facilitadora</w:t>
             </w:r>
           </w:p>
           <w:p>
@@ -1455,12 +1455,13 @@
       <w:bookmarkStart w:colFirst="0" w:colLast="0" w:name="_xmc5ecqinhdj" w:id="3"/>
       <w:bookmarkEnd w:id="3"/>
       <w:r>
-        <w:t xml:space="preserve">Lecciones de la sesión de integración</w:t>
-      </w:r>
-    </w:p>
-    <w:p>
-      <w:r>
-        <w:t xml:space="preserve">La sesión de integración marca la pauta de Crianza con Conciencia +. Es importante crear un espacio acogedor y seguro para que las personas participantes se sientan a gusto y se familiaricen con el uso de Crianza con Conciencia + chatbot y se unan a los Grupos de Apoyo de WhatsApp.</w:t>
+        <w:t xml:space="preserve">Objetivos de la Sesión de Integración</w:t>
+      </w:r>
+    </w:p>
+    <w:p>
+      <w:r>
+        <w:t xml:space="preserve">La Sesión de Integración es el punto de inicio para mostrar el camino y estilo
+de lo que es el Programa Crianza con Conciencia+ (CC+), el cual está integrado por tres componentes, 1) la Sesión de Integración, 2) el Curso de Crianza con Conciencia + en WhatsApp (curso CC+) y 3) el Grupo de Reexión Semanal.  Es importante crear un espacio acogedor y seguro para que las personas participantes se sientan a gusto, se familiaricen con el uso del curso Crianza con Conciencia +  y se unan a los Grupos de Reflexión Semanal.</w:t>
       </w:r>
     </w:p>
     <w:p>
@@ -1470,7 +1471,7 @@
     </w:p>
     <w:p>
       <w:r>
-        <w:t xml:space="preserve">Permite que las personas participantes expresen sus propias razones y enseñanzas para participar en Crianza con Conciencia +. Esto le da a las personas participantes un sentido de control en el proceso y nos ayuda a conocer mejor a cada padre.</w:t>
+        <w:t xml:space="preserve">Permite que las personas participantes expresen sus propias  para participar en Crianza con Conciencia +. Esto le da a las personas participantes un sentido de control en el proceso y nos ayuda a conocer mejor a cada padre.</w:t>
       </w:r>
     </w:p>
     <w:p>
@@ -8197,7 +8198,7 @@
         <w:pStyle w:val="P68B1DB1-Normal12"/>
       </w:pPr>
       <w:r>
-        <w:t xml:space="preserve">Comparte solo aquello con lo que te sientas cómodo.</w:t>
+        <w:t xml:space="preserve">Comparte solo aquello con lo que te sientas cómoda o cómodo.</w:t>
       </w:r>
     </w:p>
     <w:p>
@@ -8211,7 +8212,7 @@
         <w:jc w:val="left"/>
       </w:pPr>
       <w:r>
-        <w:t xml:space="preserve">El debate en el grupo de WhatsApp se centrará únicamente en criar a una niña o niño, adolescente. </w:t>
+        <w:t xml:space="preserve">El debate en el Grupo de Reflexión se centrará únicamente en la crianza de una niña o niño, adolescente. </w:t>
       </w:r>
     </w:p>
     <w:p>
@@ -8235,7 +8236,7 @@
       <w:bookmarkStart w:colFirst="0" w:colLast="0" w:name="_dhnz3nyzr77j" w:id="44"/>
       <w:bookmarkEnd w:id="44"/>
       <w:r>
-        <w:t xml:space="preserve">Recuérdale a los padres, madres y personas cuidadoras que el grupo tiene reglas básicas para que se mantenga un ambiente positivo y todos se sientan cómodos compartiendo. Si alguien rompe una regla involuntariamente, las personas facilitadoras le enviarán al padre, madre o cuidador, un mensaje en privado con un amable recordatorio y le recordarán las reglas a todo el grupo. Sin embargo, si un participante comparte algo inapropiado o sigue incumpliendo las normas, es posible que el facilitador tenga que expulsarlo para garantizar que el grupo siga siendo un espacio positivo.</w:t>
+        <w:t xml:space="preserve">Recuérdale a las madres, padres y personas cuidadoras que el grupo tiene reglas básicas para que se mantenga un ambiente positivo y que se sientan en confianza al estar compartiendo. Si alguien rompe una regla involuntariamente, las personas facilitadoras le enviarán a la madre, padre o persona cuidadora, un mensaje en privado con un amable recordatorio y le recordarán las reglas a todo el grupo. Sin embargo, si un participante comparte algo inapropiado o sigue incumpliendo las normas, es posible que el facilitador tenga que expulsarlo para garantizar que el grupo siga siendo un espacio positivo.</w:t>
       </w:r>
     </w:p>
     <w:p>
@@ -8567,7 +8568,7 @@
               <w:ind w:left="425.19685039370086" w:right="442.7952755905511" w:firstLine="0"/>
             </w:pPr>
             <w:r>
-              <w:t xml:space="preserve">Toma una foto de las Reglas Básicas en el rotafolio para que puedas compartirlas en el grupo de WhatsApp.</w:t>
+              <w:t xml:space="preserve">Toma una foto de las Reglas Básicas en el rotafolio para que puedas compartirlas en el Grupo de Reflexión.</w:t>
             </w:r>
           </w:p>
         </w:tc>
@@ -8596,7 +8597,7 @@
       <w:bookmarkStart w:colFirst="0" w:colLast="0" w:name="_4t0mbwdu69q4" w:id="46"/>
       <w:bookmarkEnd w:id="46"/>
       <w:r>
-        <w:t xml:space="preserve">Papel del facilitador (5 min) </w:t>
+        <w:t xml:space="preserve">Rol de la persona facilitadora (5 min) </w:t>
       </w:r>
     </w:p>
     <w:p>
@@ -8611,7 +8612,7 @@
     </w:p>
     <w:p>
       <w:r>
-        <w:t xml:space="preserve">Comparte con los padres, madres y personas cuidadoras que a lo largo de Crianza con Conciencia +, tu papel será: </w:t>
+        <w:t xml:space="preserve">Comparte con las madres, padres y personas cuidadoras que a lo largo de Crianza con Conciencia +, tu rol será: </w:t>
       </w:r>
     </w:p>
     <w:p>
@@ -8649,7 +8650,7 @@
         </w:rPr>
       </w:pPr>
       <w:r>
-        <w:t xml:space="preserve">Asegurarte de que todos los padres, madres y personas cuidadoras siguen las reglas básicas mencionadas anteriormente </w:t>
+        <w:t xml:space="preserve">Asegurarte de que todas las personas participantes siguen las reglas básicas mencionadas anteriormente </w:t>
       </w:r>
     </w:p>
     <w:p>
@@ -8668,7 +8669,7 @@
         </w:rPr>
       </w:pPr>
       <w:r>
-        <w:t xml:space="preserve">Plantear preguntas sobre crianza de un niño, niña o adolescente para debatirlas </w:t>
+        <w:t xml:space="preserve">Plantear preguntas acerca de Crianza Positiva para debatirlas </w:t>
       </w:r>
     </w:p>
     <w:p>
@@ -8706,7 +8707,7 @@
         </w:rPr>
       </w:pPr>
       <w:r>
-        <w:t xml:space="preserve">Irte una vez finalizado el programa. Sin embargo, los padres, madres y personas cuidadoras pueden seguir aprendiendo a través de Crianza con Conciencia +. Al final del año, habrá nuevos cursos de Crianza con Conciencia +. </w:t>
+        <w:t xml:space="preserve">Salir del Grupo de Reflexión una vez finalizado el programa. Sin embargo, las madres, padres y personas cuidadoras pueden seguir aprendiendo a través de Crianza con Conciencia +. Al final del año, habrá nuevos cursos de Crianza con Conciencia +. </w:t>
       </w:r>
     </w:p>
     <w:p>
@@ -8748,17 +8749,17 @@
     </w:p>
     <w:p>
       <w:r>
-        <w:t xml:space="preserve">Reflexiona con los padres, madres y personas cuidadoras sobre cualquier área específica de Crianza con Conciencia + que requiera apoyo.</w:t>
-      </w:r>
-    </w:p>
-    <w:p>
-      <w:r>
-        <w:t xml:space="preserve">Anima a los padres, madres y personas cuidadoras mediante preguntas abiertas, como: "¿Hay algo en específico sobre el uso de Crianza con Conciencia + chatbot de lo que te gustaría saber más?" o "¿Cuáles son tus primeras impresiones sobre la participación en los Grupos de Apoyo de WhatsApp?"</w:t>
-      </w:r>
-    </w:p>
-    <w:p>
-      <w:r>
-        <w:t xml:space="preserve">Para responder a las preguntas de los padres, madres y personas cuidadoras ofrece información clara y concisa. Proporciona orientación paso a paso si es necesario.</w:t>
+        <w:t xml:space="preserve">Reflexiona con las madres, padres y personas cuidadoras sobre cualquier área específica de Crianza con Conciencia + que requiera apoyo.</w:t>
+      </w:r>
+    </w:p>
+    <w:p>
+      <w:r>
+        <w:t xml:space="preserve">Anima a las madres, padres y personas cuidadoras mediante preguntas abiertas, como: "¿Hay algo en específico sobre el uso de Crianza con Conciencia + de lo que te gustaría saber más?", o "¿Cuáles son tus primeras impresiones sobre la participación en los Grupos de Reflexión?"</w:t>
+      </w:r>
+    </w:p>
+    <w:p>
+      <w:r>
+        <w:t xml:space="preserve">Para responder a las preguntas de las madres, padres y personas cuidadoras ofrece información clara y concisa. Proporciona orientación paso a paso si es necesario.</w:t>
       </w:r>
     </w:p>
     <w:p>
@@ -8787,7 +8788,7 @@
     </w:p>
     <w:p>
       <w:r>
-        <w:t xml:space="preserve">Pregúntale a los padres, madres y cuidadores si tienen alguna duda sobre: </w:t>
+        <w:t xml:space="preserve">Pregúntale a las madres, padres y personas cuidadoras si tienen alguna duda sobre: </w:t>
       </w:r>
     </w:p>
     <w:p>
@@ -8808,7 +8809,7 @@
         <w:jc w:val="left"/>
       </w:pPr>
       <w:r>
-        <w:t xml:space="preserve">Uso de Crianza con Conciencia + chatbot </w:t>
+        <w:t xml:space="preserve">El uso del chat automatizado de Crianza con Conciencia + </w:t>
       </w:r>
     </w:p>
     <w:p>
@@ -8829,7 +8830,7 @@
         <w:jc w:val="left"/>
       </w:pPr>
       <w:r>
-        <w:t xml:space="preserve">Participación en los Grupos de Apoyo de WhatsApp. </w:t>
+        <w:t xml:space="preserve">La participación en los Grupos de Reflexión. </w:t>
       </w:r>
     </w:p>
     <w:p>
@@ -8873,7 +8874,7 @@
     </w:p>
     <w:p>
       <w:r>
-        <w:t xml:space="preserve">Para poder reportar sobre la asistencia de los padres, madres y cuidadores, tendrás que conectar el identificador único de cada padre, madre y cuidador con tu App Formando Conciencia +. </w:t>
+        <w:t xml:space="preserve">Para poder reportar sobre la asistencia de las madres, padres y personas cuidadoras, tendrás que conectar el número de identificación único de cada madre, padre y persona cuidadora con tu aplicación Formando Conciencia +. </w:t>
       </w:r>
     </w:p>
     <w:p>
@@ -8891,7 +8892,7 @@
         <w:spacing w:line="240" w:lineRule="auto"/>
       </w:pPr>
       <w:r>
-        <w:t xml:space="preserve">Sigue los pasos que se indican a continuación para añadir a cada padre, madre y cuidador a tu App Formando Conciencia +: </w:t>
+        <w:t xml:space="preserve">Sigue los pasos que se indican a continuación para añadir a cada madre, padre y persona cuidadora a tu aplicación Formando Conciencia +: </w:t>
       </w:r>
     </w:p>
     <w:p>
@@ -8899,7 +8900,7 @@
         <w:spacing w:line="240" w:lineRule="auto"/>
       </w:pPr>
       <w:r>
-        <w:t xml:space="preserve">Para añadir un padre, madre y cuidador:</w:t>
+        <w:t xml:space="preserve">Para añadir a una madre, padre y persona cuidadora:</w:t>
       </w:r>
     </w:p>
     <w:p>
@@ -8951,7 +8952,7 @@
         <w:jc w:val="left"/>
       </w:pPr>
       <w:r>
-        <w:t xml:space="preserve">Elige "Añadir Padre, Madre y Cuidador"</w:t>
+        <w:t xml:space="preserve">Elige "Añadir madre, padre o persona cuidadora"</w:t>
       </w:r>
     </w:p>
     <w:p>
@@ -8977,7 +8978,7 @@
         <w:jc w:val="left"/>
       </w:pPr>
       <w:r>
-        <w:t xml:space="preserve">Introduce los datos de los padres en el formulario. Para introducir el identificador único (UID) de los padres, madres y cuidadores, pídeles que escriban "ID" en Crianza con Conciencia +. Copia el número de 6 dígitos en el perfil padre, madre y cuidador. </w:t>
+        <w:t xml:space="preserve">Introduce sus datos personales en el formulario. Para introducir el número de identificador único (UID) de las madres, padres y personas cuidadoras, pídeles que escriban la palabra "ID" en el chat automatizado de Crianza con Conciencia + y que te lo compartan. Copia el número de 6 dígitos en el perfil de cada madre, padre y persona cuidadora. </w:t>
       </w:r>
     </w:p>
     <w:p>
@@ -8985,7 +8986,7 @@
         <w:spacing w:line="240" w:lineRule="auto"/>
       </w:pPr>
       <w:r>
-        <w:t xml:space="preserve">Si dos padres, madres y personas cuidadoras de la misma familia participan juntos en Crianza con Conciencia +, debes vincular sus cuentas. </w:t>
+        <w:t xml:space="preserve">Si personas cuidadoras de la misma familia participan simultáneamente en Crianza con Conciencia +, debes vincular sus cuentas. </w:t>
       </w:r>
     </w:p>
     <w:p>
@@ -9011,7 +9012,7 @@
         <w:jc w:val="left"/>
       </w:pPr>
       <w:r>
-        <w:t xml:space="preserve">Una vez que hayas añadido el primer perfil de padre, madre y cuidador, para añadir un segundo padre, madre y cuidador selecciona "Añadir padre, madre y cuidador"</w:t>
+        <w:t xml:space="preserve">Una vez que hayas añadido el primer perfil de madre, padre o persona cuidadora, para añadir un segundo perfil, selecciona "Guardar y agregar nueva persona cuidadora"</w:t>
       </w:r>
     </w:p>
     <w:p>
@@ -9037,7 +9038,7 @@
         <w:jc w:val="left"/>
       </w:pPr>
       <w:r>
-        <w:t xml:space="preserve">Introduce los datos de los padres, madres y cuidadores en el formulario. Para introducir el identificador único (UID) de los padres, madres y cuidadores pídeles que escriban "ID" en Crianza con Conciencia +. Copia el número de 6 dígitos en el perfil del padre, madre o cuidador. </w:t>
+        <w:t xml:space="preserve">Introduce los datos de las madres, padres y personas cuidadoras en el formulario. Para introducir el número identificador único (UID) de las madres, padres y personas cuidadoras pídeles que escriban "ID" en Crianza con Conciencia +. Copia el número de 6 dígitos en el perfil de la madre, padre o persona cuidadora. </w:t>
       </w:r>
     </w:p>
     <w:p>
@@ -9063,7 +9064,7 @@
         <w:jc w:val="left"/>
       </w:pPr>
       <w:r>
-        <w:t xml:space="preserve">Selecciona "Añadir Compañero de Crianza"</w:t>
+        <w:t xml:space="preserve">Selecciona "Agregar persona con quien comparte la crianza"</w:t>
       </w:r>
     </w:p>
     <w:p>
@@ -9185,7 +9186,7 @@
         </w:rPr>
       </w:pPr>
       <w:r>
-        <w:t xml:space="preserve">Pídele a todos que caminen lentamente por la sala.</w:t>
+        <w:t xml:space="preserve">Pídele a todas y todos que caminen lentamente por la sala.</w:t>
       </w:r>
     </w:p>
     <w:p>
@@ -9265,7 +9266,7 @@
         </w:rPr>
       </w:pPr>
       <w:r>
-        <w:t xml:space="preserve">Invita a un voluntario a compartir una afirmación o algo que haya aprendido hoy.</w:t>
+        <w:t xml:space="preserve">Invita a una persona voluntaria a compartir una afirmación o algo que haya aprendido hoy.</w:t>
       </w:r>
     </w:p>
     <w:p>
@@ -9281,7 +9282,7 @@
         </w:rPr>
       </w:pPr>
       <w:r>
-        <w:t xml:space="preserve">Continúa en el sentido de las manecillas del reloj, cada persona compartiendo brevemente.</w:t>
+        <w:t xml:space="preserve">Continúa en el sentido de las manecillas del reloj buscando que cada persona comparta brevemente.</w:t>
       </w:r>
     </w:p>
     <w:p>
@@ -9297,7 +9298,7 @@
         </w:rPr>
       </w:pPr>
       <w:r>
-        <w:t xml:space="preserve">El facilitador puede modelar el compartir con una frase como: "Estoy impresionado con su compromiso por sus niñas, niños y adolescentes al presentarse hoy"</w:t>
+        <w:t xml:space="preserve">La persona facilitadora puede modelar el compartir con una frase como: "Me entusiasma su compromiso por sus niñas, niños y adolescentes al presentarse hoy"</w:t>
       </w:r>
     </w:p>
     <w:p>
@@ -9313,7 +9314,7 @@
         </w:rPr>
       </w:pPr>
       <w:r>
-        <w:t xml:space="preserve">Da las gracias a todos por compartir y concluye la sesión con alegría: "¡Gracias por formar parte de Crianza con Conciencia +, un aplauso para todos!"</w:t>
+        <w:t xml:space="preserve">Da las gracias a todas y todos por compartir y concluye la sesión con alegría: "¡Gracias por formar parte de Crianza con Conciencia +, démonos un aplauso!"</w:t>
       </w:r>
     </w:p>
     <w:p>
@@ -9339,7 +9340,7 @@
         <w:jc w:val="left"/>
       </w:pPr>
       <w:r>
-        <w:t xml:space="preserve">Estar atento a la próxima lección de Crianza con Conciencia + chatbot. </w:t>
+        <w:t xml:space="preserve">Estar atento a la próxima lección de Crianza con Conciencia + chat automatizado. </w:t>
       </w:r>
     </w:p>
     <w:p>
@@ -9360,12 +9361,12 @@
         <w:jc w:val="left"/>
       </w:pPr>
       <w:r>
-        <w:t xml:space="preserve">Compartir sus experiencias y retos en el Grupo de Comunidad de WhatsApp. </w:t>
-      </w:r>
-    </w:p>
-    <w:p>
-      <w:r>
-        <w:t xml:space="preserve">¡Agradece a las personas participantes por el compromiso que han adquirido entre ellos al venir al grupo! </w:t>
+        <w:t xml:space="preserve">Compartir sus experiencias y retos en el Grupo de Reflexión. </w:t>
+      </w:r>
+    </w:p>
+    <w:p>
+      <w:r>
+        <w:t xml:space="preserve">¡Agradece a las personas participantes por su compromiso al asistir al grupo! </w:t>
       </w:r>
     </w:p>
     <w:sectPr>
@@ -9908,7 +9909,7 @@
       <w:pStyle w:val="P68B1DB1-Normal13"/>
     </w:pPr>
     <w:r>
-      <w:t xml:space="preserve">         Crianza con Conciencia + - Manual del Facilitador | PRIMERA EDICIÓN Enero 2024  </w:t>
+      <w:t xml:space="preserve">         Crianza con Conciencia + - Manual del Facilitador | SEGUNDA EDICIÓN Abril 2024  </w:t>
       <w:tab/>
       <w:tab/>
       <w:tab/>

--- a/translations/parent_text_v2_mexico/es/es_20240223_MX Facilitator Manual_5 Day UX_Onboarding.docx
+++ b/translations/parent_text_v2_mexico/es/es_20240223_MX Facilitator Manual_5 Day UX_Onboarding.docx
@@ -1471,12 +1471,13 @@
     </w:p>
     <w:p>
       <w:r>
-        <w:t xml:space="preserve">Permite que las personas participantes expresen sus propias  para participar en Crianza con Conciencia +. Esto le da a las personas participantes un sentido de control en el proceso y nos ayuda a conocer mejor a cada padre.</w:t>
-      </w:r>
-    </w:p>
-    <w:p>
-      <w:r>
-        <w:t xml:space="preserve">Durante la sesión de integración, debes lograr lo siguiente:</w:t>
+        <w:t xml:space="preserve">Permite que las personas participantes expresen sus propias  para participar en Crianza con Conciencia +. Esto le da a las personas participantes un sentido de apropiación del proceso y permite conocer mejor a cada madre, padre y persona cuidadora.</w:t>
+      </w:r>
+    </w:p>
+    <w:p>
+      <w:r>
+        <w:t xml:space="preserve">Durante la Sesión de Integración, será importante alcanzar los siguientes
+objetivos:</w:t>
       </w:r>
     </w:p>
     <w:p>
@@ -1490,7 +1491,8 @@
         <w:jc w:val="left"/>
       </w:pPr>
       <w:r>
-        <w:t xml:space="preserve">Hacer que las personas participantes se sientan bienvenidos y apoyados. </w:t>
+        <w:t xml:space="preserve">Hacer que las personas participantes se sientan bienvenidas y en un espacio de aprendizaje seguro empático y respetuoso.
+</w:t>
       </w:r>
     </w:p>
     <w:p>
@@ -1504,7 +1506,7 @@
         <w:jc w:val="left"/>
       </w:pPr>
       <w:r>
-        <w:t xml:space="preserve">Presentar Crianza con Conciencia + a las familias.</w:t>
+        <w:t xml:space="preserve">Presentar el programa Crianza con Conciencia + a las familias.</w:t>
       </w:r>
     </w:p>
     <w:p>
@@ -1518,7 +1520,8 @@
         <w:jc w:val="left"/>
       </w:pPr>
       <w:r>
-        <w:t xml:space="preserve">Establecer reglas básicas para la interacción con Crianza con Conciencia + y WhatsApp.</w:t>
+        <w:t xml:space="preserve">Establecer reglas básicas para la interacción con el curso CC+ y el Grupo de
+Reflexión.</w:t>
       </w:r>
     </w:p>
     <w:p>
@@ -1532,7 +1535,10 @@
         <w:jc w:val="left"/>
       </w:pPr>
       <w:r>
-        <w:t xml:space="preserve">Lograr que las personas participantes entiendan cómo utilizar sus teléfonos para realizar actividades relacionadas con Crianza con Conciencia +, guiándolos a través de la integración de Crianza con Conciencia +.</w:t>
+        <w:t xml:space="preserve">Lograr que las personas participantes comprendan cómo utilizar sus
+teléfonos para ingresar y realizar las actividades relacionadas con el curso
+Crianza con Conciencia+. 
+</w:t>
       </w:r>
     </w:p>
     <w:p>
@@ -1546,12 +1552,13 @@
         <w:jc w:val="left"/>
       </w:pPr>
       <w:r>
-        <w:t xml:space="preserve">Asignar a los padres, madres y personas cuidadoras actividades para hacer en casa después de la sesión.</w:t>
-      </w:r>
-    </w:p>
-    <w:p>
-      <w:r>
-        <w:t xml:space="preserve">Recuerda que los padres, madres y personas cuidadoras son los expertos, ¡y tú eres el guía!</w:t>
+        <w:t xml:space="preserve">Asignar a las madres, padres y personas cuidadoras las actividades para hacer en casa después de la Sesión de Integración.</w:t>
+      </w:r>
+    </w:p>
+    <w:p>
+      <w:r>
+        <w:t xml:space="preserve">Recuerda que las madres, padres y personas cuidadoras son las expertas, ¡y tú les acompañaras!
+</w:t>
       </w:r>
     </w:p>
     <w:p/>
@@ -1585,7 +1592,8 @@
       <w:bookmarkStart w:colFirst="0" w:colLast="0" w:name="_r37v4pmjqyqz" w:id="6"/>
       <w:bookmarkEnd w:id="6"/>
       <w:r>
-        <w:t xml:space="preserve"> Cómo preparar tu Grupo de Comunidad de WhatsApp </w:t>
+        <w:t xml:space="preserve">Cómo preparar tu Grupo de Reflexión Semanal
+ </w:t>
       </w:r>
       <w:r>
         <w:drawing>
@@ -1632,7 +1640,7 @@
     </w:p>
     <w:p>
       <w:r>
-        <w:t xml:space="preserve">Por favor, asegúrate de que has hecho lo siguiente antes de que empiece la sesión de integración: </w:t>
+        <w:t xml:space="preserve">Por favor, asegúrate de que has hecho lo siguiente antes de que lleves a cabo la Sesión de Integración:</w:t>
       </w:r>
     </w:p>
     <w:p>
@@ -1644,7 +1652,10 @@
         <w:ind w:left="720" w:hanging="360"/>
       </w:pPr>
       <w:r>
-        <w:t xml:space="preserve">Guarda en tu teléfono los nombres y números de WhatsApp de los padres, madres y personas cuidadoras que te asignen (si los tienes) para que puedas confirmar fácilmente los detalles durante la sesión de integración. </w:t>
+        <w:t xml:space="preserve">Guarda en tu teléfono los nombres y números de WhatsApp de las
+madres, padres y personas cuidadoras que asignen a tu grupo (si los
+tienes) para que puedas confirmar fácilmente los detalles durante la
+Sesión de Integración.</w:t>
       </w:r>
     </w:p>
     <w:p>
@@ -1718,7 +1729,8 @@
         </w:rPr>
       </w:pPr>
       <w:r>
-        <w:t xml:space="preserve">Lee la Guía de la Persona Facilitadora sobre Formando Conciencia + </w:t>
+        <w:t xml:space="preserve">Lee la sección Guía de la Persona Facilitadora en tu aplicación Formando
+Conciencia + .</w:t>
       </w:r>
     </w:p>
     <w:p>
@@ -1733,7 +1745,9 @@
         </w:rPr>
       </w:pPr>
       <w:r>
-        <w:t xml:space="preserve">Practica la sesión de integración con un compañero o supervisor</w:t>
+        <w:t xml:space="preserve">Practica la Sesión de Integración con un colega o persona supervisora
+previo a impartir a tu grupo.
+</w:t>
       </w:r>
     </w:p>
     <w:p>
@@ -2010,7 +2024,7 @@
       <w:bookmarkStart w:colFirst="0" w:colLast="0" w:name="_4uhrm6x340sr" w:id="11"/>
       <w:bookmarkEnd w:id="11"/>
       <w:r>
-        <w:t xml:space="preserve">Bienvenido </w:t>
+        <w:t>Bienvenida</w:t>
       </w:r>
     </w:p>
     <w:p>
@@ -2018,7 +2032,8 @@
         <w:spacing w:before="300" w:lineRule="auto"/>
       </w:pPr>
       <w:r>
-        <w:t xml:space="preserve">Da una bienvenida cálida y alegre a los padres, madres y personas cuidadoras cuando lleguen a la sesión. ¡Halágalos por venir a Crianza con Conciencia +!</w:t>
+        <w:t xml:space="preserve">Da una bienvenida cálida y alegre a las madres, padres y personas cuidadoras cuando lleguen a la sesión.  ¡Reconoce con entusiasmo su esfuerzo por asistir a
+la primera sesión del programa Crianza con Conciencia+!</w:t>
       </w:r>
     </w:p>
     <w:p>
@@ -2030,7 +2045,9 @@
         </w:rPr>
       </w:pPr>
       <w:r>
-        <w:t xml:space="preserve">Una vez que hayan llegado todos las personas participantes, puedes dar formalmente la bienvenida al grupo a la sesión de integración de Crianza con Conciencia +. </w:t>
+        <w:t xml:space="preserve">Una vez que hayan llegado todos las personas participantes, puedes dar
+formalmente la bienvenida al grupo a la Sesión de Integración de Crianza con
+Conciencia+. </w:t>
       </w:r>
       <w:commentRangeStart w:id="0"/>
       <w:hyperlink r:id="rId16">
@@ -2080,12 +2097,12 @@
     </w:p>
     <w:p>
       <w:r>
-        <w:t xml:space="preserve">Empieza invitando a cada padre, madre y cuidador a presentarse ante el grupo.</w:t>
-      </w:r>
-    </w:p>
-    <w:p>
-      <w:r>
-        <w:t xml:space="preserve">Pídele a cada participante que comparta lo siguiente:</w:t>
+        <w:t xml:space="preserve">Empieza invitando a cada madre, padre y persona cuidadora a presentarse ante el grupo.</w:t>
+      </w:r>
+    </w:p>
+    <w:p>
+      <w:r>
+        <w:t xml:space="preserve">Pídele a cada persona participante que comparta lo siguiente:</w:t>
       </w:r>
     </w:p>
     <w:p>
@@ -2117,7 +2134,7 @@
         </w:rPr>
       </w:pPr>
       <w:r>
-        <w:t xml:space="preserve">El número de niñas, niños o adolescentes que crían.</w:t>
+        <w:t xml:space="preserve">El número de niñas, niños o adolescentes que tienen a su cuidado.</w:t>
       </w:r>
     </w:p>
     <w:p>
@@ -2132,12 +2149,14 @@
         </w:rPr>
       </w:pPr>
       <w:r>
-        <w:t xml:space="preserve">Una actividad que les guste hacer con sus niños, niñas o adolescentes.</w:t>
-      </w:r>
-    </w:p>
-    <w:p>
-      <w:r>
-        <w:t xml:space="preserve">Anima a todos a participar y asegúrate de que cada persona tenga la oportunidad de compartir.</w:t>
+        <w:t xml:space="preserve">Una actividad que disfrute hacer con sus niños, niñas o adolescentes.</w:t>
+      </w:r>
+    </w:p>
+    <w:p>
+      <w:r>
+        <w:t xml:space="preserve">Anima a todas y todos a participar y asegúrate de que cada persona tenga la
+oportunidad de compartir, encuentra puntos en común y reconoce el esfuerzo de las y las personas participantes.
+</w:t>
       </w:r>
     </w:p>
     <w:p>
@@ -2175,7 +2194,8 @@
         <w:ind w:left="0" w:firstLine="0"/>
       </w:pPr>
       <w:r>
-        <w:t xml:space="preserve">Esta actividad ayudará a los padres, madres y personas cuidadoras a apreciar la diversidad de la sala y a descubrir las conexiones entre unos y otros. </w:t>
+        <w:t xml:space="preserve">Esta actividad ayudará a las madres, padres y personas cuidadoras a apreciar la diversidad del grupo y a descubrir las conexiones que puede haber en el grupo.
+</w:t>
       </w:r>
     </w:p>
     <w:p>
@@ -2222,7 +2242,8 @@
         </w:rPr>
       </w:pPr>
       <w:r>
-        <w:t xml:space="preserve">Comparte con los padres, madres y personas cuidadoras que este es un ejercicio en silencio. El facilitador leerá algunas de las afirmaciones una a la vez. </w:t>
+        <w:t xml:space="preserve">Comparte con las madres, padres y personas cuidadoras que este es un
+ejercicio para conocerse, encontrar puntos en común comenzar a crear comunidad. La persona facilitadora o promotora leerá algunas de las afirmaciones, una a la vez. </w:t>
       </w:r>
     </w:p>
     <w:p>
@@ -2238,7 +2259,7 @@
         </w:rPr>
       </w:pPr>
       <w:r>
-        <w:t xml:space="preserve">Al final de cada afirmación, el facilitador hará una pausa. </w:t>
+        <w:t xml:space="preserve">Al final de cada afirmación, haz una pausa.</w:t>
       </w:r>
     </w:p>
     <w:p>
@@ -2254,7 +2275,8 @@
         </w:rPr>
       </w:pPr>
       <w:r>
-        <w:t xml:space="preserve">Indícales que si la afirmación es cierta para alguno de los padres, debe dar un paso hacia el círculo. </w:t>
+        <w:t xml:space="preserve">Indícales que si la afirmación les parece cierta, la persona debe dar un
+salto hacia el frente.</w:t>
       </w:r>
     </w:p>
     <w:p>
@@ -2270,7 +2292,7 @@
         </w:rPr>
       </w:pPr>
       <w:r>
-        <w:t xml:space="preserve">Toma un momento para que cada participante observe quién está en el círculo con ellos y quién no. </w:t>
+        <w:t xml:space="preserve">Toma un momento y pide que cada participante observe quién dió un salto al frente y quién no.</w:t>
       </w:r>
     </w:p>
     <w:p>
@@ -2286,7 +2308,8 @@
         </w:rPr>
       </w:pPr>
       <w:r>
-        <w:t xml:space="preserve">Después, vuelve al círculo para escuchar la siguiente afirmación. </w:t>
+        <w:t xml:space="preserve">Después, pide que vuelvan a su lugar para escuchar la siguiente
+afirmación.</w:t>
       </w:r>
     </w:p>
     <w:p>
@@ -2301,7 +2324,7 @@
         </w:rPr>
       </w:pPr>
       <w:r>
-        <w:t xml:space="preserve">Cuando se hayan leído todas las preguntas, invita a las personas participantes a añadir, de uno en uno, una afirmación que sea cierta para ellos y que no se haya mencionado ya.</w:t>
+        <w:t xml:space="preserve">Cuando se hayan leído todas las preguntas, invita a las personas participantes a añadir, de uno en uno, una afirmación que sea cierta para ellos y que no se haya mencionado ya. Puedes agregar otros movimientos, como un salto con un solo pie, darse media vuelta, hacer algún sonido divertido, etc.</w:t>
       </w:r>
     </w:p>
     <w:p>
@@ -2422,7 +2445,7 @@
         </w:rPr>
       </w:pPr>
       <w:r>
-        <w:t xml:space="preserve">Soy padre de un adolescente. </w:t>
+        <w:t xml:space="preserve">Soy madre, padre o persona cuidadora de un adolescente. </w:t>
       </w:r>
     </w:p>
     <w:p>
@@ -2451,7 +2474,7 @@
         </w:rPr>
       </w:pPr>
       <w:r>
-        <w:t xml:space="preserve">Siento que ser adulto es difícil, pero me esfuerzo al máximo. </w:t>
+        <w:t xml:space="preserve">Siento que ser una persona adulta es difícil, pero me esfuerzo al máximo. </w:t>
       </w:r>
     </w:p>
     <w:p>
@@ -2509,7 +2532,7 @@
         </w:rPr>
       </w:pPr>
       <w:r>
-        <w:t xml:space="preserve">Soy padre o madre de una niña o un niño. </w:t>
+        <w:t xml:space="preserve">Soy madre, padre o persona cuidadora de una niña o un niño. </w:t>
       </w:r>
     </w:p>
     <w:p>
@@ -2635,7 +2658,12 @@
     <w:p/>
     <w:p>
       <w:r>
-        <w:t xml:space="preserve">Después de leer las afirmaciones, anima a los padres, madres y personas cuidadoras a reflexionar sobre las conexiones que comparten con todos en la sala. Comparte con los padres, madres y personas cuidadoras que nuestras experiencias pueden variar, pero nuestra diversidad es lo que hace que nuestra comunidad de crianza sea rica y vibrante. A pesar de nuestros diferentes orígenes y trayectorias, podemos aprender valiosas lecciones unos de otros.</w:t>
+        <w:t xml:space="preserve">Después de leer las afirmaciones, anima a las madres, padres y personas
+cuidadoras a reflexionar sobre las conexiones que comparten en la sala.
+ Comparte con los padres, madres y personas cuidadoras que nuestras experiencias pueden variar, pero nuestra diversidad es lo que hace que nuestra comunidad de crianza sea rica y vibrante. Enfatiza que las experiencias pueden variar, pero la diversidad es lo que hace
+que esta comunidad de crianza sea rica y vibrante. A pesar de nuestros
+diferentes orígenes y trayectorias, podemos aprender valiosas lecciones de
+todas y todos.</w:t>
       </w:r>
     </w:p>
     <w:p>
@@ -2679,7 +2707,7 @@
         <w:ind w:left="0" w:firstLine="0"/>
       </w:pPr>
       <w:r>
-        <w:t xml:space="preserve">Esta sección ofrece un resumen de Crianza con Conciencia +. Es como dar un mapa del viaje que las familias recorren juntas durante los próximos días. </w:t>
+        <w:t xml:space="preserve">Esta sección ofrece un resumen del programa Crianza con Conciencia +. Es como dar un mapa del viaje que las familias recorren juntas durante los próximos días. </w:t>
       </w:r>
     </w:p>
     <w:p>
@@ -2725,17 +2753,19 @@
     </w:p>
     <w:p>
       <w:r>
-        <w:t xml:space="preserve">El programa Crianza con Conciencia + está dirigido a padres, madres y personas cuidadoras con niños, niñas o adolescentes de entre 2 y 17 años. </w:t>
-      </w:r>
-    </w:p>
-    <w:p>
-      <w:r>
-        <w:t xml:space="preserve">Ahora bien, cuando decimos "padres, madres y personas cuidadoras" y "crianza", nos referimos a alguien que cuida de los niños, niñas o adolescentes, sea esa persona su padre biológico o no. Esto incluye a cualquier persona que sea un cuidador principal responsable del bienestar de la niña o el niño.</w:t>
-      </w:r>
-    </w:p>
-    <w:p>
-      <w:r>
-        <w:t xml:space="preserve">La lección de Crianza con Conciencia + es ayudar a construir relaciones abiertas, afectuosas y de confianza entre los cuidadores y sus niños, niñas o adolescentes. Cuando tenemos relaciones sanas y positivas, estas ayudan a los padres, madres y personas cuidadoras a mantener seguros a sus niños, niñas o adolescentes y apoyan su crecimiento y desarrollo. </w:t>
+        <w:t xml:space="preserve">El programa Crianza con Conciencia+ está dirigido a madres, padres y personas cuidadoras con niñas, niños o adolescentes de entre 2 y 17 años.</w:t>
+      </w:r>
+    </w:p>
+    <w:p>
+      <w:r>
+        <w:t xml:space="preserve">Ahora bien, cuando decimos "madres, padres y personas cuidadoras", nos
+referimos a alguien que cuida de las niñas, niños o adolescentes (NNA), sea esa persona su madre/padre biológico o no. Esto incluye a cualquier persona que sea una persona cuidadora responsable del bienestar y cuidado de una NNA.</w:t>
+      </w:r>
+    </w:p>
+    <w:p>
+      <w:r>
+        <w:t xml:space="preserve">El objetivo del programa Crianza con Conciencia+ es ayudar a construir
+relaciones abiertas, afectuosas y de confianza entre las personas cuidadoras y sus niñas, niños o adolescentes.  Las relaciones sanas ayudan a las madres, padres y personas cuidadoras a mantener seguras a sus niñas, niños o adolescentes y apoyan su crecimiento y desarrollo. </w:t>
       </w:r>
     </w:p>
     <w:p>
@@ -2751,7 +2781,7 @@
     </w:p>
     <w:p>
       <w:r>
-        <w:t xml:space="preserve">Explica que las personas participantes recibirán contenidos y apoyo de Crianza con Conciencia + de tres formas principales: </w:t>
+        <w:t xml:space="preserve">Explica a las personas participantes que estarán recibiendo contenidos y apoyo del programa Crianza con Conciencia+ de tres formas principales:</w:t>
       </w:r>
     </w:p>
     <w:p>
@@ -2833,7 +2863,7 @@
     </w:p>
     <w:p>
       <w:r>
-        <w:t xml:space="preserve">Los padres, madres y personas cuidadoras reciben consejos diarios de crianza por WhatsApp para ayudarles en la relación con su niña, niño o adolescente (solo necesitan 5 minutos al día). Los padres, madres y personas cuidadoras recibirán 5 lecciones para mejorar su relación con su niña, niño o adolescente: </w:t>
+        <w:t xml:space="preserve">Las madres, padres y personas cuidadoras inicialmente recibirán por WhatsApp 5 sesiones en las que aprenderán cómo Mejorar su Relación con su Niña, Niño o Adolescente (solo necesitan 5 minutos al día). Los padres, madres y personas cuidadoras recibirán 5 lecciones para mejorar su relación con su niña, niño o adolescente: </w:t>
       </w:r>
     </w:p>
     <w:p>
@@ -2846,7 +2876,7 @@
         <w:ind w:left="720" w:hanging="360"/>
       </w:pPr>
       <w:r>
-        <w:t xml:space="preserve">Pasar Tiempo Uno-a-Uno mi niña o niño/adolescente </w:t>
+        <w:t xml:space="preserve">Pasar Tiempo Uno a Uno</w:t>
       </w:r>
     </w:p>
     <w:p>
@@ -2872,7 +2902,7 @@
         <w:ind w:left="720" w:hanging="360"/>
       </w:pPr>
       <w:r>
-        <w:t xml:space="preserve">Crear una Rutina para el Tiempo Uno a Uno</w:t>
+        <w:t xml:space="preserve">Crear Rutinas</w:t>
       </w:r>
     </w:p>
     <w:p>
@@ -2885,7 +2915,7 @@
         <w:ind w:left="720" w:hanging="360"/>
       </w:pPr>
       <w:r>
-        <w:t xml:space="preserve">Identificar Emociones y Sentimientos durante el Tiempo Uno a Uno</w:t>
+        <w:t xml:space="preserve">Identificar Emociones </w:t>
       </w:r>
     </w:p>
     <w:p>
@@ -2902,7 +2932,8 @@
     </w:p>
     <w:p>
       <w:r>
-        <w:t xml:space="preserve">Al final de los 5 días, los padres, madres y personas cuidadoras recibirán un reconocimiento de crianza positiva. </w:t>
+        <w:t xml:space="preserve">Al final de los 5 días, las madres, padres y personas cuidadoras recibirán un
+reconocimiento por haber completado el curso elemental del programa CC+.</w:t>
       </w:r>
     </w:p>
     <w:p>
@@ -2938,7 +2969,7 @@
         </w:rPr>
       </w:pPr>
       <w:r>
-        <w:t xml:space="preserve">Recursos adicionales si necesitan ayuda con situaciones de abuso de sustancias, salud mental, violencia o violencia sexual</w:t>
+        <w:t xml:space="preserve">Recursos de salvaguarda adicionales si necesitan ayuda con situaciones de abuso de sustancias, salud mental, violencia o violencia sexual</w:t>
       </w:r>
     </w:p>
     <w:p>
@@ -3006,17 +3037,19 @@
         <w:pStyle w:val="P68B1DB1-Normal9"/>
       </w:pPr>
       <w:r>
-        <w:t xml:space="preserve">Grupo de Apoyo WhatsApp</w:t>
-      </w:r>
-    </w:p>
-    <w:p>
-      <w:r>
-        <w:t xml:space="preserve">Los padres, madres y personas cuidadoras participan en sesiones de chat de WhatsApp para aprender a cuidar de su salud mental para apoyarse a sí mismos y a sus familias. Los padres, madres y personas cuidadoras también pueden compartir sus experiencias en torno a las clases ofrecidas a través de Crianza con Conciencia + chatbot. </w:t>
-      </w:r>
-    </w:p>
-    <w:p>
-      <w:r>
-        <w:t xml:space="preserve">Hay tres sesiones de chat: </w:t>
+        <w:t xml:space="preserve">Grupo de Reflexión Semanal</w:t>
+      </w:r>
+    </w:p>
+    <w:p>
+      <w:r>
+        <w:t xml:space="preserve">Las madres, padres y personas cuidadoras participarán de forma semanal en sesiones de reflexión a través de un grupo que la persona facilitadora o
+promotora abrirá en WhatsApp. En estas sesiones podrán compartir sus experiencias con el curso CC+ y lo más importante, podrán aprender a cuidar de su salud mental y del bienestar de sus niñas, niños y adolescentes a través de los consejos prediseñados que las personas facilitadoras o promotoras comparten de forma semanal y que pueden encontrar en la aplicación de Formando Conciencia +. </w:t>
+      </w:r>
+    </w:p>
+    <w:p>
+      <w:r>
+        <w:t xml:space="preserve">Hay dos mensajes clave y cuatro sesiones de reflexión que la persona
+facilitadora o promotora tiene que compartir con su grupo: </w:t>
       </w:r>
     </w:p>
     <w:p>
@@ -3031,7 +3064,11 @@
         <w:jc w:val="left"/>
       </w:pPr>
       <w:r>
-        <w:t xml:space="preserve">Después de la sesión de integración: Bienvenida y presentaciones. </w:t>
+        <w:t xml:space="preserve">Mensaje Clave: Después de la Sesión de Integración
+Una vez terminada la Sesión de Integración, ese mismo día, se envía en el Grupo de Reflexión un mensaje de bienvenida y presentaciones. Así la encontrarás en la aplicación Formando Conciencia +:
+Mensaje Clave: Antes de Tus Sesiones de Reflexión
+Este mensaje es un recordatorio que enviarás a tu grupo de familias ya sea
+horas o un día antes de cada sesión de reflexión semanal. Así la encontrarás en la aplicación Formando Conciencia +:</w:t>
       </w:r>
     </w:p>
     <w:p>
@@ -3046,7 +3083,17 @@
         <w:jc w:val="left"/>
       </w:pPr>
       <w:r>
-        <w:t xml:space="preserve">Día 3: Diálogo Interno: Sesión de chat de WhatsApp sobre el diálogo Interno y el estrés</w:t>
+        <w:t xml:space="preserve">Sesión de Reflexión Semana 1: Pensamientos, Emociones y Acciones
+Esta sesión incluye un paquete de mensajes prediseñados para que compartas con tu grupo de familias. El objetivo es identicar cómo las emociones, los sentimientos y las acciones pueden impactar en su bienestar y en el de sus niñas, niños y adolescentes. Así la encontrarás en la aplicación Formando Conciencia +:
+Sesión de Reflexión Semana 2: Diálogo Interno
+Esta sesión incluye un paquete de mensajes prediseñados para que compartas con tu grupo de familias. El objetivo es practicar la identicación del diálogo interno desagradable y su sustitución por el diálogo interno amable. Así la encontrarás en la aplicación Formando Conciencia +:
+Sesión de Reflexión Semana 3: Fortalezas Personales
+Esta sesión incluye un paquete de mensajes prediseñados para que compartas con tu grupo de familias. El objetivo es aprender sobre la conexión entre las fortalezas y el bienestar, y practicar cómo incorporar las fortalezas en su vida diaria. Así la encontrarás en la aplicación Formando Conciencia +:
+Sesión de Reflexión Semana 4: Desarrollar Emociones Agradables
+Esta es la última sesión de reexión e incluye un paquete de mensajes
+prediseñados para que compartas con tu grupo de familias. El objetivo es que madres, padres y personas cuidadoras comprendan cómo pueden utilizar las emociones agradables para mejorar su bienestar y el de su niña, niño o adolescente. Así la encontrarás en la aplicación Formando Conciencia +:
+La persona facilitadora o promotora será la guía que compartirá los temas de salud mental y bienestar emocional en el grupo de Reflexión Semanal e
+interferirá si el contenido debatido va en contra de las prácticas de crianza positiva.</w:t>
       </w:r>
     </w:p>
     <w:p>
@@ -3061,7 +3108,7 @@
         <w:jc w:val="left"/>
       </w:pPr>
       <w:r>
-        <w:t xml:space="preserve">Día 5: Decir adiós </w:t>
+        <w:t xml:space="preserve">Decir adiós y abandonar el grupo </w:t>
       </w:r>
     </w:p>
     <w:p>
@@ -3073,7 +3120,7 @@
     </w:p>
     <w:p>
       <w:r>
-        <w:t xml:space="preserve">El Facilitador solo compartirá los temas de debate en el grupo de Apoyo WhatsApp. las personas facilitadoras no </w:t>
+        <w:t xml:space="preserve">La persona facilitadora o promotora será quien comparta el contenido de salud mental y bienestar emocional en el grupo de Reflexión Semanal. Las personas facilitadoras no </w:t>
       </w:r>
       <w:r>
         <w:rPr>
@@ -7787,12 +7834,12 @@
     </w:p>
     <w:p>
       <w:r>
-        <w:t xml:space="preserve">Para que el grupo de WhatsApp sea un espacio seguro y cómodo para todas y todos, pídele a las personas participantes que piensen qué es importante para poder sentirse en un espacio cómodo, de respeto, seguro y de apoyo en el grupo. </w:t>
-      </w:r>
-    </w:p>
-    <w:p>
-      <w:r>
-        <w:t xml:space="preserve">¡Crianza con Conciencia + es un programa especial! Reúne a las familias para que aprendan y compartan experiencias comunes. </w:t>
+        <w:t xml:space="preserve">Para que el Grupo de Reflexión sea un espacio seguro y cómodo para todas y todos, pídele a las personas participantes que piensen qué es importante para poder sentirse en un espacio de respeto y de apoyo en el grupo. </w:t>
+      </w:r>
+    </w:p>
+    <w:p>
+      <w:r>
+        <w:t xml:space="preserve">¡Crianza con Conciencia + es un programa especial! Reúne a las familias para que aprendan y compartan experiencias de crianza positiva. </w:t>
       </w:r>
     </w:p>
     <w:p>

--- a/translations/parent_text_v2_mexico/es/es_20240223_MX Facilitator Manual_5 Day UX_Onboarding.docx
+++ b/translations/parent_text_v2_mexico/es/es_20240223_MX Facilitator Manual_5 Day UX_Onboarding.docx
@@ -2660,10 +2660,7 @@
       <w:r>
         <w:t xml:space="preserve">Después de leer las afirmaciones, anima a las madres, padres y personas
 cuidadoras a reflexionar sobre las conexiones que comparten en la sala.
- Comparte con los padres, madres y personas cuidadoras que nuestras experiencias pueden variar, pero nuestra diversidad es lo que hace que nuestra comunidad de crianza sea rica y vibrante. Enfatiza que las experiencias pueden variar, pero la diversidad es lo que hace
-que esta comunidad de crianza sea rica y vibrante. A pesar de nuestros
-diferentes orígenes y trayectorias, podemos aprender valiosas lecciones de
-todas y todos.</w:t>
+ Comparte con las madres, padres y personas cuidadoras que nuestras experiencias pueden variar, pero nuestra diversidad es lo que hace que nuestra comunidad de crianza sea rica y vibrante. A pesar de nuestros diferentes orígenes y trayectorias, podemos aprender valiosas lecciones de todas y todos.</w:t>
       </w:r>
     </w:p>
     <w:p>
@@ -2748,7 +2745,7 @@
     </w:p>
     <w:p>
       <w:r>
-        <w:t xml:space="preserve">Comparte con los padres, madres y personas cuidadoras los objetivos y beneficios de formar parte de Crianza con Conciencia +. </w:t>
+        <w:t xml:space="preserve">Comparte con las madres, padres y personas cuidadoras los objetivos y beneficios de formar parte de Crianza con Conciencia +. </w:t>
       </w:r>
     </w:p>
     <w:p>
@@ -2852,18 +2849,18 @@
         <w:pStyle w:val="P68B1DB1-Normal6"/>
       </w:pPr>
       <w:r>
-        <w:t xml:space="preserve">Crianza con Conciencia +</w:t>
-      </w:r>
-      <w:r>
         <w:rPr>
           <w:color w:val="000000"/>
         </w:rPr>
-        <w:t xml:space="preserve"> chatbot</w:t>
-      </w:r>
-    </w:p>
-    <w:p>
-      <w:r>
-        <w:t xml:space="preserve">Las madres, padres y personas cuidadoras inicialmente recibirán por WhatsApp 5 sesiones en las que aprenderán cómo Mejorar su Relación con su Niña, Niño o Adolescente (solo necesitan 5 minutos al día). Los padres, madres y personas cuidadoras recibirán 5 lecciones para mejorar su relación con su niña, niño o adolescente: </w:t>
+        <w:t xml:space="preserve"> Chat automatizado</w:t>
+      </w:r>
+      <w:r>
+        <w:t xml:space="preserve"> Crianza con Conciencia +</w:t>
+      </w:r>
+    </w:p>
+    <w:p>
+      <w:r>
+        <w:t xml:space="preserve">Las madres, padres y personas cuidadoras inicialmente recibirán por WhatsApp 5 sesiones en las que aprenderán cómo Mejorar su Relación con su Niña, Niño o Adolescente (solo necesitan 5 minutos al día). Las madres, padres y personas cuidadoras recibirán 5 lecciones para mejorar su relación con su niña, niño o adolescente: </w:t>
       </w:r>
     </w:p>
     <w:p>
@@ -3042,7 +3039,7 @@
     </w:p>
     <w:p>
       <w:r>
-        <w:t xml:space="preserve">Las madres, padres y personas cuidadoras participarán de forma semanal en sesiones de reflexión a través de un grupo que la persona facilitadora o
+        <w:t xml:space="preserve">Las madres, padres y personas cuidadoras participarán de forma semanal en Sesiones de Reflexión a través de un grupo que la persona facilitadora o
 promotora abrirá en WhatsApp. En estas sesiones podrán compartir sus experiencias con el curso CC+ y lo más importante, podrán aprender a cuidar de su salud mental y del bienestar de sus niñas, niños y adolescentes a través de los consejos prediseñados que las personas facilitadoras o promotoras comparten de forma semanal y que pueden encontrar en la aplicación de Formando Conciencia +. </w:t>
       </w:r>
     </w:p>
@@ -3090,7 +3087,7 @@
 Sesión de Reflexión Semana 3: Fortalezas Personales
 Esta sesión incluye un paquete de mensajes prediseñados para que compartas con tu grupo de familias. El objetivo es aprender sobre la conexión entre las fortalezas y el bienestar, y practicar cómo incorporar las fortalezas en su vida diaria. Así la encontrarás en la aplicación Formando Conciencia +:
 Sesión de Reflexión Semana 4: Desarrollar Emociones Agradables
-Esta es la última sesión de reexión e incluye un paquete de mensajes
+Esta es la última Sesión de Reflexión e incluye un paquete de mensajes
 prediseñados para que compartas con tu grupo de familias. El objetivo es que madres, padres y personas cuidadoras comprendan cómo pueden utilizar las emociones agradables para mejorar su bienestar y el de su niña, niño o adolescente. Así la encontrarás en la aplicación Formando Conciencia +:
 La persona facilitadora o promotora será la guía que compartirá los temas de salud mental y bienestar emocional en el grupo de Reflexión Semanal e
 interferirá si el contenido debatido va en contra de las prácticas de crianza positiva.</w:t>
@@ -3146,12 +3143,12 @@
     </w:p>
     <w:p>
       <w:r>
-        <w:t xml:space="preserve">Los padres, madres y personas cuidadoras participarán en una sesión presencial, a la que asisten actualmente. Estas sesiones sirven para dar la bienvenida a los padres, madres y personas cuidadoras a Crianza con Conciencia +, y proporcionarles apoyo en su proceso de integración. </w:t>
-      </w:r>
-    </w:p>
-    <w:p>
-      <w:r>
-        <w:t xml:space="preserve">las personas participantes experimentarán cómo funciona Crianza con Conciencia + chatbot más adelante en esta sesión de integración cuando realicen juntos las primeras actividades de Crianza con Conciencia +. </w:t>
+        <w:t xml:space="preserve">Las madres, padres y personas cuidadoras participarán en una sesión presencial, a la que asisten actualmente. Estas sesiones sirven para dar la bienvenida a las madres, padres y personas cuidadoras a Crianza con Conciencia +, y proporcionarles apoyo en su proceso de integración. </w:t>
+      </w:r>
+    </w:p>
+    <w:p>
+      <w:r>
+        <w:t xml:space="preserve">Las personas participantes experimentarán cómo funciona el chat automatizado Crianza con Conciencia + más adelante en esta Sesión de Integración cuando realicen en conjunto las primeras actividades de Crianza con Conciencia +. </w:t>
       </w:r>
     </w:p>
     <w:p>
@@ -4795,7 +4792,7 @@
         <w:jc w:val="left"/>
       </w:pPr>
       <w:r>
-        <w:t xml:space="preserve">Interactuar en las sesiones de chat de WhatsApp con otros participantes.</w:t>
+        <w:t xml:space="preserve">Interactuar en las Sesiones de Reflexión con otros participantes.</w:t>
       </w:r>
     </w:p>
     <w:p>
@@ -4805,12 +4802,12 @@
         </w:rPr>
       </w:pPr>
       <w:r>
-        <w:t xml:space="preserve">Durante la sesión de integración, explorarás varias funciones básicas del teléfono y realizarás algunas actividades iniciales de Crianza con Conciencia + chatbot para asegurarte de que todos son capaces de seguir el hilo.  Si los padres, madres y personas cuidadoras tienen problemas con el uso del teléfono, ¡sus compañeros pueden ayudarles! </w:t>
-      </w:r>
-    </w:p>
-    <w:p>
-      <w:r>
-        <w:t xml:space="preserve">Algunos participantes pueden saber más que otros cómo utilizar su teléfono. Trata de identificar las lagunas y proporciona el apoyo específico que sea necesario. Esto permitirá que más padres, madres y personas cuidadoras accedan al contenido de Crianza con Conciencia + chatbot. </w:t>
+        <w:t xml:space="preserve">Durante la Sesión de Integración, explorarás varias funciones básicas del teléfono y realizarás algunas actividades iniciales del chat automatizado Crianza con Conciencia + para asegurarte de que todos son capaces de seguir el hilo. Si las madres, padres y personas cuidadoras tienen problemas con el uso del teléfono, ¡sus compañeros pueden ayudarles! </w:t>
+      </w:r>
+    </w:p>
+    <w:p>
+      <w:r>
+        <w:t xml:space="preserve">Algunas personas participantes pueden saber más acerca del uso del teléfono que otras. Trata de identificar las dudas y proporciona el apoyo específico que sea necesario. Esto permitirá que más madres, padres y personas cuidadoras accedan al contenido del chat automatizado Crianza con Conciencia +. </w:t>
       </w:r>
     </w:p>
     <w:p>
@@ -5110,7 +5107,7 @@
         <w:ind w:left="567" w:hanging="283"/>
       </w:pPr>
       <w:r>
-        <w:t xml:space="preserve">Recuerda a las personas participantes que recibirán el contenido de Crianza con Conciencia + chatbot por WhatsApp.</w:t>
+        <w:t xml:space="preserve">Recuerda a las personas participantes que recibirán el contenido del chat automatizado Crianza con Conciencia + por WhatsApp.</w:t>
       </w:r>
     </w:p>
     <w:p>
@@ -5313,7 +5310,7 @@
         <w:ind w:left="284" w:firstLine="0"/>
       </w:pPr>
       <w:r>
-        <w:t xml:space="preserve">Muestra a las personas participantes cómo activar y desactivar los datos. Señala el cambio en la barra de estado cuando los datos están activados o desactivados (el H+/3G/4G en la barra de red).</w:t>
+        <w:t xml:space="preserve">Muestra a las personas participantes cómo activar y desactivar el uso de datos de sus celulares. Señala el cambio en la barra de estado cuando los datos están activados o desactivados (el H+/3G/4G en la barra de red).</w:t>
       </w:r>
     </w:p>
     <w:p>
@@ -5483,7 +5480,7 @@
         <w:ind w:left="284" w:firstLine="0"/>
       </w:pPr>
       <w:r>
-        <w:t xml:space="preserve">Habla sobre los riesgos de hacer clic en enlaces sospechosos y de suplantación de identidad en Internet. </w:t>
+        <w:t xml:space="preserve">Habla sobre los riesgos de hacer click en enlaces sospechosos y de suplantación de identidad en Internet. </w:t>
       </w:r>
     </w:p>
     <w:p>
@@ -5672,7 +5669,7 @@
         </w:rPr>
       </w:pPr>
       <w:r>
-        <w:t xml:space="preserve">Mantener los teléfonos fuera del alcance de sus niños, niñas o adolescentes</w:t>
+        <w:t xml:space="preserve">Mantener los teléfonos fuera del alcance de sus niñas, niños o adolescentes</w:t>
       </w:r>
     </w:p>
     <w:p>
@@ -5720,7 +5717,7 @@
         </w:rPr>
       </w:pPr>
       <w:r>
-        <w:t xml:space="preserve">Mantener los teléfonos alejados de áreas de trabajo que puedan dañarlos, por ejemplo, agua, fuego, etc.</w:t>
+        <w:t xml:space="preserve">Mantener los teléfonos alejados de áreas de trabajo que puedan dañarlos, por ejemplo: agua, fuego, etc.</w:t>
       </w:r>
     </w:p>
     <w:p>
@@ -5779,7 +5776,7 @@
       <w:bookmarkStart w:colFirst="0" w:colLast="0" w:name="_39kk8xu" w:id="26"/>
       <w:bookmarkEnd w:id="26"/>
       <w:r>
-        <w:t xml:space="preserve">       Integración a Crianza con Conciencia + chatbot (15 min) </w:t>
+        <w:t xml:space="preserve">       Integración a Crianza con Conciencia + chat automatizado (15 min) </w:t>
       </w:r>
     </w:p>
     <w:p>
@@ -5794,7 +5791,7 @@
     </w:p>
     <w:p>
       <w:r>
-        <w:t xml:space="preserve">las personas participantes tendrán ahora su primera interacción con Crianza con Conciencia + chatbot en sus teléfonos. </w:t>
+        <w:t xml:space="preserve">Las personas participantes tendrán ahora su primera interacción con el chat automatizado Crianza con Conciencia + en sus teléfonos. </w:t>
       </w:r>
     </w:p>
     <w:p>
@@ -5853,7 +5850,7 @@
         <w:pStyle w:val="P68B1DB1-Normal8"/>
       </w:pPr>
       <w:r>
-        <w:t xml:space="preserve">Inicia un chat de WhatsApp con Crianza con Conciencia + chatbot</w:t>
+        <w:t xml:space="preserve">Inicia una conversación de WhatsApp en el chat automatizado Crianza con Conciencia +</w:t>
       </w:r>
     </w:p>
     <w:p>
@@ -5909,7 +5906,7 @@
         </w:rPr>
       </w:pPr>
       <w:r>
-        <w:t xml:space="preserve">Guarda el número de teléfono del chatbot de Crianza con Conciencia + (+6-012-292-7434</w:t>
+        <w:t xml:space="preserve">Guarda el número de teléfono del chat automatizado de Crianza con Conciencia + (+6-012-292-7434</w:t>
       </w:r>
       <w:r>
         <w:rPr>
@@ -5942,7 +5939,7 @@
         </w:rPr>
       </w:pPr>
       <w:r>
-        <w:t xml:space="preserve">Abre WhatsApp, busca "Crianza con Conciencia +" e inicia un chat escribiendo INICIAR. </w:t>
+        <w:t xml:space="preserve">Abre WhatsApp, busca "Crianza con Conciencia +" e inicia una conversación escribiendo la palabra INICIAR. </w:t>
       </w:r>
     </w:p>
     <w:p>
@@ -6377,7 +6374,7 @@
               <w:ind w:left="425.19685039370086" w:right="442.7952755905511" w:firstLine="0"/>
             </w:pPr>
             <w:r>
-              <w:t xml:space="preserve">Antes del siguiente paso, Crianza con Conciencia + chatbot generará un número de 6 dígitos como identificador único para cada padre, madre y persona cuidadora. Al final de la sesión de integración, las personas facilitadoras asociarán el identificador único del padre, madre y cuidador con el facilitador de Formando Conciencia +. </w:t>
+              <w:t xml:space="preserve">Antes del siguiente paso, el chat automatizado Crianza con Conciencia + generará un número de 6 dígitos como Identificador Único para cada madre, padre y persona cuidadora. Al final de la sesión de integración, las personas facilitadoras asociarán el número identificador único de cada madre, padre y persona cuidadora con la aplicación Formando Conciencia +. </w:t>
             </w:r>
           </w:p>
           <w:p>
@@ -6987,7 +6984,7 @@
         <w:ind w:left="850.3937007874017" w:firstLine="0"/>
       </w:pPr>
       <w:r>
-        <w:t xml:space="preserve">Dile a las personas participantes que sigan las indicaciones de Crianza con Conciencia +. Crianza con Conciencia + les pedirá que:</w:t>
+        <w:t xml:space="preserve">Dile a las personas participantes que sigan las indicaciones del chat automatizado Crianza con Conciencia +. Les pedirá lo siguiente:</w:t>
       </w:r>
     </w:p>
     <w:p>
@@ -7135,7 +7132,7 @@
         <w:t>sí</w:t>
       </w:r>
       <w:r>
-        <w:t xml:space="preserve">necesitas cuidar tu uso de datos móviles </w:t>
+        <w:t xml:space="preserve"> necesitas cuidar tu uso de datos móviles </w:t>
       </w:r>
     </w:p>
     <w:p>
@@ -7162,7 +7159,7 @@
         <w:ind w:left="708.6614173228347" w:firstLine="0"/>
       </w:pPr>
       <w:r>
-        <w:t xml:space="preserve">Pregúntale a las personas participantes si tienen alguna duda después de hacer una pausa. Puedes incitarles preguntándoles lo siguiente:</w:t>
+        <w:t xml:space="preserve">Pregúntale a las personas participantes si tienen alguna duda después de hacer una pausa. Puedes motivarles preguntándoles lo siguiente:</w:t>
       </w:r>
     </w:p>
     <w:p>
@@ -7175,7 +7172,7 @@
         <w:ind w:left="1133.858267716535" w:hanging="360"/>
       </w:pPr>
       <w:r>
-        <w:t xml:space="preserve">¿Cómo fue tu experiencia interactuando con Crianza con Conciencia +?</w:t>
+        <w:t xml:space="preserve">¿Cómo fue tu experiencia interactuando con el chat automatizado Crianza con Conciencia +?</w:t>
       </w:r>
     </w:p>
     <w:p>
@@ -7188,7 +7185,7 @@
         <w:ind w:left="1133.858267716535" w:hanging="360"/>
       </w:pPr>
       <w:r>
-        <w:t xml:space="preserve">¿Tienes alguna pregunta sobre cómo interactuar con Crianza con Conciencia +?</w:t>
+        <w:t xml:space="preserve">¿Tienes alguna pregunta sobre cómo interactuar con el chat automatizado de Crianza con Conciencia +?</w:t>
       </w:r>
     </w:p>
     <w:p>
@@ -7201,7 +7198,7 @@
         <w:ind w:left="1133.858267716535" w:hanging="360"/>
       </w:pPr>
       <w:r>
-        <w:t xml:space="preserve">¿Te preocupa cómo vas a interactuar con Crianza con Conciencia + cuando estés en casa?</w:t>
+        <w:t xml:space="preserve">¿Te preocupa cómo vas a interactuar con Crianza con el chat automatizado Conciencia + cuando estés en casa?</w:t>
       </w:r>
     </w:p>
     <w:p>
@@ -7256,7 +7253,7 @@
         <w:ind w:left="0" w:firstLine="0"/>
       </w:pPr>
       <w:r>
-        <w:t xml:space="preserve">Comparte con los padres, las madres y los cuidadores que comenzaremos Crianza con Conciencia + aprendiendo un breve ejercicio de relajación. </w:t>
+        <w:t xml:space="preserve">Comparte con las madres, padres y personas cuidadoras que comenzaremos el programa Crianza con Conciencia + aprendiendo un breve ejercicio de relajación. </w:t>
       </w:r>
     </w:p>
     <w:p>
@@ -7264,7 +7261,7 @@
         <w:ind w:left="0" w:firstLine="0"/>
       </w:pPr>
       <w:r>
-        <w:t xml:space="preserve">La crianza puede ser difícil y es útil aprender un ejercicio de relajación que los padres, las madres y las personas cuidadoras puedan usar siempre que sientan enojo o estrés. Es una gran herramienta de crianza y una habilidad para la vida. </w:t>
+        <w:t xml:space="preserve">La crianza puede ser difícil y es útil aprender un ejercicio de relajación que las madres, padres y personas cuidadoras puedan usar siempre que sientan enojo o estrés. Es una gran herramienta de crianza y una habilidad para la vida. </w:t>
       </w:r>
     </w:p>
     <w:p>
@@ -7272,7 +7269,7 @@
         <w:ind w:left="0" w:firstLine="0"/>
       </w:pPr>
       <w:r>
-        <w:t xml:space="preserve">Dile a las personas participantes que sigan las indicaciones de Crianza con Conciencia +. Crianza con Conciencia + les pedirá que hagan el ejercicio de autocuidado.</w:t>
+        <w:t xml:space="preserve">Dile a las personas participantes que sigan las indicaciones del chat automatizado de Crianza con Conciencia +. Crianza con Conciencia + les pedirá que hagan el ejercicio de autocuidado.</w:t>
       </w:r>
     </w:p>
     <w:p>
@@ -7280,7 +7277,7 @@
         <w:ind w:left="0" w:firstLine="0"/>
       </w:pPr>
       <w:r>
-        <w:t xml:space="preserve">Reproduce el video o el audio para todo el grupo y practiquen juntos el ejercicio. </w:t>
+        <w:t xml:space="preserve">Reproduce el video o el audio para todo el grupo y practiquen en conjunto el ejercicio. </w:t>
       </w:r>
     </w:p>
     <w:p>
@@ -7288,7 +7285,7 @@
         <w:ind w:left="0" w:firstLine="0"/>
       </w:pPr>
       <w:r>
-        <w:t xml:space="preserve">Pregúntale a los padres, madres y personas cuidadoras si tienen alguna duda sobre el ejercicio. </w:t>
+        <w:t xml:space="preserve">Pregúntale a las madres, padres y personas cuidadoras si tienen alguna duda sobre el ejercicio. </w:t>
       </w:r>
     </w:p>
     <w:p>
@@ -7298,7 +7295,7 @@
       <w:bookmarkStart w:colFirst="0" w:colLast="0" w:name="_bkl329a0zse6" w:id="31"/>
       <w:bookmarkEnd w:id="31"/>
       <w:r>
-        <w:t xml:space="preserve">Revisión general de la primera sesión de Crianza con Conciencia + chatbot (5 min) </w:t>
+        <w:t xml:space="preserve">Revisión general de la primera sesión de Crianza con Conciencia + chat automatizado (5 min) </w:t>
       </w:r>
     </w:p>
     <w:p>
@@ -7313,7 +7310,7 @@
     </w:p>
     <w:p>
       <w:r>
-        <w:t xml:space="preserve">Padres, madres y cuidadores explorarán la primera sesión en el chatbot para ver qué se incluye normalmente en una sesión de Crianza con Conciencia +.</w:t>
+        <w:t xml:space="preserve">Las madres, padres y personas cuidadoras explorarán la primera sesión en el chat automatizado para ver qué se incluye normalmente en una sesión de Crianza con Conciencia +.</w:t>
       </w:r>
     </w:p>
     <w:p>
@@ -7336,7 +7333,7 @@
     </w:p>
     <w:p>
       <w:r>
-        <w:t xml:space="preserve">Pídele a los padres, madres y cuidadores que se tomen un momento y completen la primera sesión, "Pasar Tiempo Uno a Uno con Mi Niña o Niño/Adolescente" en sus teléfonos. Recuérdales que no se trata de obtener cada una de las respuestas correctas en el cuestionario de la sesión, sino que todos estamos aquí para aprender juntos. </w:t>
+        <w:t xml:space="preserve">Pídele a las madres, padres y personas cuidadoras que se tomen un momento y completen la primera sesión, "Pasar Tiempo Uno a Uno con Mi Niña o Niño/Adolescente" en sus teléfonos. Recuérdales que no se trata de obtener cada una de las respuestas correctas en el cuestionario de la sesión, sino que estamos aquí para aprender en conjunto. </w:t>
       </w:r>
     </w:p>
     <w:p>
@@ -7346,7 +7343,7 @@
     </w:p>
     <w:p>
       <w:r>
-        <w:t xml:space="preserve">Comparte los siguientes puntos con los padres, las madres y personas cuidadores </w:t>
+        <w:t xml:space="preserve">Comparte los siguientes puntos con las madres, padres y personas cuidadoras: </w:t>
       </w:r>
     </w:p>
     <w:p>
@@ -7377,7 +7374,7 @@
         </w:rPr>
       </w:pPr>
       <w:r>
-        <w:t xml:space="preserve">La sesión de cada persona será un poco diferente, ya que se personalizan según el perfil de los padres, madres o cuidadores. </w:t>
+        <w:t xml:space="preserve">La sesión de cada persona será un poco diferente, ya que se personalizan según el perfil de las madres, padres o personas cuidadoras. </w:t>
       </w:r>
     </w:p>
     <w:p>
@@ -7402,7 +7399,7 @@
     </w:p>
     <w:p>
       <w:r>
-        <w:t xml:space="preserve">las personas participantes pueden encontrarse con algunas dificultades al interactuar con Crianza con Conciencia + chatbot. Enséñales a las personas participantes cómo solucionar problemas con el chat automatizado. </w:t>
+        <w:t xml:space="preserve">Las personas participantes pueden encontrarse con algunas dificultades al interactuar con el chat automatizado Crianza con Conciencia +. Enséñales a las personas participantes cómo solucionar problemas con el chat automatizado. </w:t>
       </w:r>
     </w:p>
     <w:p>
@@ -7545,7 +7542,7 @@
         <w:ind w:left="0" w:firstLine="0"/>
       </w:pPr>
       <w:r>
-        <w:t xml:space="preserve">Pregúntale a los padres, madres y personas cuidadoras si tienen alguna duda sobre el uso de Crianza con Conciencia + Chatbot </w:t>
+        <w:t xml:space="preserve">Pregúntale a las madres, padres y personas cuidadoras si tienen alguna duda sobre el uso del chat automatizado Crianza con Conciencia + </w:t>
       </w:r>
     </w:p>
     <w:p>
@@ -7765,7 +7762,7 @@
       <w:bookmarkStart w:colFirst="0" w:colLast="0" w:name="_dgvtnif9fvfz" w:id="40"/>
       <w:bookmarkEnd w:id="40"/>
       <w:r>
-        <w:t xml:space="preserve">Establecer las Reglas Básicas del Grupo de WhatsApp (10 min) </w:t>
+        <w:t xml:space="preserve">Establecer las Reglas Básicas del Grupo de Reflexión (10 min) </w:t>
       </w:r>
     </w:p>
     <w:p>
@@ -7786,7 +7783,7 @@
         </w:rPr>
       </w:pPr>
       <w:r>
-        <w:t xml:space="preserve">Establece reglas básicas que ayuden a hacer del programa un lugar seguro para aprender juntos. Es importante que el grupo establezca reglas básicas sobre cómo van a garantizar que su tiempo y sus experiencias juntos sean productivos. Estas reglas deben elaborarse en grupo y ser propiedad del grupo. </w:t>
+        <w:t xml:space="preserve">Establece reglas básicas que ayuden a hacer del programa un lugar seguro para el aprendizaje. Es importante que el grupo establezca reglas básicas sobre cómo van a garantizar que compartir su tiempo y sus experiencias en el grupo sea seguro y positivo. Estas reglas deben elaborarse en grupo y ser propiedad del grupo. </w:t>
       </w:r>
     </w:p>
     <w:p>
@@ -7829,7 +7826,7 @@
     </w:p>
     <w:p>
       <w:r>
-        <w:t xml:space="preserve">Comparte con las personas participantes que ahora hablaremos de los siguientes pasos. Comparte con ellos que recibirán lecciones sobre el chat automatizado y que realizarás sesiones de chat con ellos en WhatsApp cada ciertos días. </w:t>
+        <w:t xml:space="preserve">Comparte con las personas participantes que ahora hablaremos de los siguientes pasos. Comparte con las madres, padres y personas cuidadoras que recibirán lecciones sobre el chat automatizado y que realizarás Sesiones de Reflexión con ellas y ellos en WhatsApp cada ciertos días. </w:t>
       </w:r>
     </w:p>
     <w:p>
@@ -7933,7 +7930,7 @@
         <w:rPr>
           <w:b w:val="1"/>
         </w:rPr>
-        <w:t xml:space="preserve">Asegúrate de que las Reglas Básicas describen comportamientos positivos.</w:t>
+        <w:t xml:space="preserve">Asegúrate de que las Reglas Básicas describan comportamientos positivos.</w:t>
       </w:r>
       <w:r>
         <w:t xml:space="preserve"> Puedes pedir reglas sobre temas concretos, como el uso del celular, el respeto, etc.</w:t>
@@ -8283,7 +8280,7 @@
       <w:bookmarkStart w:colFirst="0" w:colLast="0" w:name="_dhnz3nyzr77j" w:id="44"/>
       <w:bookmarkEnd w:id="44"/>
       <w:r>
-        <w:t xml:space="preserve">Recuérdale a las madres, padres y personas cuidadoras que el grupo tiene reglas básicas para que se mantenga un ambiente positivo y que se sientan en confianza al estar compartiendo. Si alguien rompe una regla involuntariamente, las personas facilitadoras le enviarán a la madre, padre o persona cuidadora, un mensaje en privado con un amable recordatorio y le recordarán las reglas a todo el grupo. Sin embargo, si un participante comparte algo inapropiado o sigue incumpliendo las normas, es posible que el facilitador tenga que expulsarlo para garantizar que el grupo siga siendo un espacio positivo.</w:t>
+        <w:t xml:space="preserve">Recuérdale a las madres, padres y personas cuidadoras que el grupo tiene reglas básicas para que se mantenga un ambiente positivo y que se sientan en confianza al estar compartiendo. Si alguien rompe una regla involuntariamente, las personas facilitadoras le enviarán a la madre, padre o persona cuidadora, un mensaje en privado con un amable recordatorio y le recordarán las reglas a todo el grupo. Sin embargo, si un participante comparte algo inapropiado o sigue incumpliendo las normas, es posible que la persona facilitadora tenga que expulsarlo para garantizar que el grupo siga siendo un espacio positivo y seguro.</w:t>
       </w:r>
     </w:p>
     <w:p>
@@ -9137,7 +9134,7 @@
         <w:jc w:val="left"/>
       </w:pPr>
       <w:r>
-        <w:t xml:space="preserve">Selecciona al compañero de crianza de entre los perfiles de usuario de padres, madres y cuidadores disponibles. </w:t>
+        <w:t xml:space="preserve">Selecciona a la persona con quien comparte la crianza de entre los perfiles de usuario de padres, madres y cuidadores disponibles. </w:t>
       </w:r>
     </w:p>
     <w:p>

--- a/translations/parent_text_v2_mexico/es/es_20240223_MX Facilitator Manual_5 Day UX_Onboarding.docx
+++ b/translations/parent_text_v2_mexico/es/es_20240223_MX Facilitator Manual_5 Day UX_Onboarding.docx
@@ -2886,7 +2886,7 @@
         <w:ind w:left="720" w:hanging="360"/>
       </w:pPr>
       <w:r>
-        <w:t xml:space="preserve">Dar Reconocimiento y Halagar </w:t>
+        <w:t xml:space="preserve">Dar Reconocimiento </w:t>
       </w:r>
     </w:p>
     <w:p>
@@ -3871,7 +3871,7 @@
               <w:jc w:val="left"/>
             </w:pPr>
             <w:r>
-              <w:t xml:space="preserve">Dar Reconocimiento y Halagar </w:t>
+              <w:t xml:space="preserve">Dar Reconocimiento </w:t>
             </w:r>
           </w:p>
           <w:p>

--- a/translations/parent_text_v2_mexico/es/es_20240223_MX Facilitator Manual_5 Day UX_Onboarding.docx
+++ b/translations/parent_text_v2_mexico/es/es_20240223_MX Facilitator Manual_5 Day UX_Onboarding.docx
@@ -2660,7 +2660,7 @@
       <w:r>
         <w:t xml:space="preserve">Después de leer las afirmaciones, anima a las madres, padres y personas
 cuidadoras a reflexionar sobre las conexiones que comparten en la sala.
- Comparte con las madres, padres y personas cuidadoras que nuestras experiencias pueden variar, pero nuestra diversidad es lo que hace que nuestra comunidad de crianza sea rica y vibrante. A pesar de nuestros diferentes orígenes y trayectorias, podemos aprender valiosas lecciones de todas y todos.</w:t>
+ Comparte con las madres, padres y personas cuidadoras que nuestras experiencias pueden variar, y que la diversidad del grupo es lo que hace que nuestra comunidad de crianza sea rica y vibrante. Independientemente de nuestros diferentes orígenes y trayectorias, siempre podemos aprender valiosas lecciones de todas y todos.</w:t>
       </w:r>
     </w:p>
     <w:p>
@@ -2860,7 +2860,7 @@
     </w:p>
     <w:p>
       <w:r>
-        <w:t xml:space="preserve">Las madres, padres y personas cuidadoras inicialmente recibirán por WhatsApp 5 sesiones en las que aprenderán cómo Mejorar su Relación con su Niña, Niño o Adolescente (solo necesitan 5 minutos al día). Las madres, padres y personas cuidadoras recibirán 5 lecciones para mejorar su relación con su niña, niño o adolescente: </w:t>
+        <w:t xml:space="preserve">Las madres, padres y personas cuidadoras inicialmente recibirán por WhatsApp 5 sesiones en las que aprenderán cómo Mejorar su Relación con su Niña, Niño o Adolescente (solo necesitan 5 minutos al día). Las madres, padres y personas cuidadoras recibirán 5 sesiones para mejorar su relación con su niña, niño o adolescente: </w:t>
       </w:r>
     </w:p>
     <w:p>
@@ -3039,8 +3039,7 @@
     </w:p>
     <w:p>
       <w:r>
-        <w:t xml:space="preserve">Las madres, padres y personas cuidadoras participarán de forma semanal en Sesiones de Reflexión a través de un grupo que la persona facilitadora o
-promotora abrirá en WhatsApp. En estas sesiones podrán compartir sus experiencias con el curso CC+ y lo más importante, podrán aprender a cuidar de su salud mental y del bienestar de sus niñas, niños y adolescentes a través de los consejos prediseñados que las personas facilitadoras o promotoras comparten de forma semanal y que pueden encontrar en la aplicación de Formando Conciencia +. </w:t>
+        <w:t xml:space="preserve">Los padres, madres y personas cuidadoras participan en sesiones de chat de WhatsApp para aprender a cuidar de su salud mental para apoyarse a sí mismos y a sus familias. En estas sesiones podrán compartir sus experiencias con el curso CC+ y lo más importante, podrán aprender a cuidar de su salud mental y del bienestar de sus niñas, niños y adolescentes a través de los consejos prediseñados que las personas facilitadoras o promotoras comparten de forma semanal y que pueden encontrar en la aplicación de Formando Conciencia +. </w:t>
       </w:r>
     </w:p>
     <w:p>

--- a/translations/parent_text_v2_mexico/es/es_20240223_MX Facilitator Manual_5 Day UX_Onboarding.docx
+++ b/translations/parent_text_v2_mexico/es/es_20240223_MX Facilitator Manual_5 Day UX_Onboarding.docx
@@ -7202,7 +7202,7 @@
     </w:p>
     <w:p>
       <w:r>
-        <w:t xml:space="preserve">¡Halaga a las personas participantes por completar sus primeras actividades de Crianza con Conciencia +!</w:t>
+        <w:t xml:space="preserve">¡Reconoce a las personas participantes por completar sus primeras actividades de Crianza con Conciencia +!</w:t>
       </w:r>
     </w:p>
     <w:p>
@@ -7358,7 +7358,7 @@
         </w:rPr>
       </w:pPr>
       <w:r>
-        <w:t xml:space="preserve">Aunque no todas las sesiones incluirán cuestionarios y cómics, cada una de ellas incluirá tips o consejos. </w:t>
+        <w:t xml:space="preserve">Aunque no todas las sesiones incluirán cuestionarios y historietas, cada una de ellas incluirá tips o consejos. </w:t>
       </w:r>
     </w:p>
     <w:p>

--- a/translations/parent_text_v2_mexico/es/es_20240223_MX Facilitator Manual_5 Day UX_Onboarding.docx
+++ b/translations/parent_text_v2_mexico/es/es_20240223_MX Facilitator Manual_5 Day UX_Onboarding.docx
@@ -6983,7 +6983,7 @@
         <w:ind w:left="850.3937007874017" w:firstLine="0"/>
       </w:pPr>
       <w:r>
-        <w:t xml:space="preserve">Dile a las personas participantes que sigan las indicaciones del chat automatizado Crianza con Conciencia +. Les pedirá lo siguiente:</w:t>
+        <w:t xml:space="preserve">Dile a las personas participantes que sigan las indicaciones del chat automatizado de Crianza con Conciencia +. Crianza con Conciencia + les pedirá que hagan el ejercicio de autocuidado.</w:t>
       </w:r>
     </w:p>
     <w:p>
@@ -7268,7 +7268,7 @@
         <w:ind w:left="0" w:firstLine="0"/>
       </w:pPr>
       <w:r>
-        <w:t xml:space="preserve">Dile a las personas participantes que sigan las indicaciones del chat automatizado de Crianza con Conciencia +. Crianza con Conciencia + les pedirá que hagan el ejercicio de autocuidado.</w:t>
+        <w:t xml:space="preserve">Dile a las personas participantes que sigan las indicaciones del chat automatizado Crianza con Conciencia +. Crianza con Conciencia + les pedirá que hagan el ejercicio de autocuidado.</w:t>
       </w:r>
     </w:p>
     <w:p>
@@ -9021,7 +9021,7 @@
         <w:jc w:val="left"/>
       </w:pPr>
       <w:r>
-        <w:t xml:space="preserve">Introduce sus datos personales en el formulario. Para introducir el número de identificador único (UID) de las madres, padres y personas cuidadoras, pídeles que escriban la palabra "ID" en el chat automatizado de Crianza con Conciencia + y que te lo compartan. Copia el número de 6 dígitos en el perfil de cada madre, padre y persona cuidadora. </w:t>
+        <w:t xml:space="preserve">Introduce los datos de las madres, padres y personas cuidadoras en el formulario. Para introducir el número de identificador único (UID) de las madres, padres y personas cuidadoras, pídeles que escriban la palabra "ID" en el chat automatizado de Crianza con Conciencia + y que te lo compartan. Copia el número de 6 dígitos en el perfil de la madre, padre o persona cuidadora. </w:t>
       </w:r>
     </w:p>
     <w:p>
@@ -9081,7 +9081,7 @@
         <w:jc w:val="left"/>
       </w:pPr>
       <w:r>
-        <w:t xml:space="preserve">Introduce los datos de las madres, padres y personas cuidadoras en el formulario. Para introducir el número identificador único (UID) de las madres, padres y personas cuidadoras pídeles que escriban "ID" en Crianza con Conciencia +. Copia el número de 6 dígitos en el perfil de la madre, padre o persona cuidadora. </w:t>
+        <w:t xml:space="preserve">Introduce sus datos personales en el formulario. Para introducir el número identificador único (UID) de las madres, padres y personas cuidadoras pídeles que escriban "ID" en Crianza con Conciencia +. Copia el número de 6 dígitos en el perfil de cada madre, padre y persona cuidadora. </w:t>
       </w:r>
     </w:p>
     <w:p>
